--- a/Ejercicios/Ejercicio 4/ejercicio_evaluable4.docx
+++ b/Ejercicios/Ejercicio 4/ejercicio_evaluable4.docx
@@ -316,79 +316,7 @@
         <w:rPr>
           <w:lang w:val="en-GB"/>
         </w:rPr>
-        <w:t>[</w:t>
-      </w:r>
-      <w:r>
-        <w:rPr>
-          <w:lang w:val="en-GB"/>
-        </w:rPr>
-        <w:t>&lt;id producto</w:t>
-      </w:r>
-      <w:r>
-        <w:rPr>
-          <w:lang w:val="en-GB"/>
-        </w:rPr>
-        <w:t xml:space="preserve"> i</w:t>
-      </w:r>
-      <w:r>
-        <w:rPr>
-          <w:lang w:val="en-GB"/>
-        </w:rPr>
-        <w:t>&gt;</w:t>
-      </w:r>
-      <w:r>
-        <w:rPr>
-          <w:lang w:val="en-GB"/>
-        </w:rPr>
-        <w:t xml:space="preserve">, </w:t>
-      </w:r>
-      <w:r>
-        <w:rPr>
-          <w:lang w:val="en-GB"/>
-        </w:rPr>
-        <w:t>&lt;id producto i</w:t>
-      </w:r>
-      <w:r>
-        <w:rPr>
-          <w:lang w:val="en-GB"/>
-        </w:rPr>
-        <w:t>+1</w:t>
-      </w:r>
-      <w:r>
-        <w:rPr>
-          <w:lang w:val="en-GB"/>
-        </w:rPr>
-        <w:t>&gt;</w:t>
-      </w:r>
-      <w:r>
-        <w:rPr>
-          <w:lang w:val="en-GB"/>
-        </w:rPr>
-        <w:t xml:space="preserve">, </w:t>
-      </w:r>
-      <w:r>
-        <w:rPr>
-          <w:lang w:val="en-GB"/>
-        </w:rPr>
-        <w:t>&lt;id producto i</w:t>
-      </w:r>
-      <w:r>
-        <w:rPr>
-          <w:lang w:val="en-GB"/>
-        </w:rPr>
-        <w:t>+2</w:t>
-      </w:r>
-      <w:r>
-        <w:rPr>
-          <w:lang w:val="en-GB"/>
-        </w:rPr>
-        <w:t>&gt;</w:t>
-      </w:r>
-      <w:r>
-        <w:rPr>
-          <w:lang w:val="en-GB"/>
-        </w:rPr>
-        <w:t xml:space="preserve">, </w:t>
+        <w:t xml:space="preserve">[&lt;id producto i&gt;, &lt;id producto i+1&gt;, &lt;id producto i+2&gt;, </w:t>
       </w:r>
       <w:r>
         <w:rPr>
@@ -650,7 +578,13 @@
         <w:jc w:val="both"/>
       </w:pPr>
       <w:r>
-        <w:t>En el servicio init se ha incluido el inicio de la ejecución del servidor, en esta parte el servidor crea un servidor socket en una dirección IP y puerto seleccionados, se inicializan tanto los hilos que se utilizará para atender a cada cliente como los mutex y variables condicionales para proteger las secciones críticas del código, por último se inicia la estructura de datos seleccionada para almacenar los datos sobre clientes, paquetes y trabajadores, esta podría ser, por ejemplo, árboles binarios de búsqueda, para optimizar la búsqueda de clientes/trabajadores/paquetes por una id única. A continuación, empieza el bucle de escucha de peticiones.</w:t>
+        <w:t xml:space="preserve">En el servicio </w:t>
+      </w:r>
+      <w:r>
+        <w:t>login</w:t>
+      </w:r>
+      <w:r>
+        <w:t xml:space="preserve"> se ha incluido el inicio de la ejecución del servidor, en esta parte el servidor crea un servidor socket en una dirección IP y puerto seleccionados, se inicializan tanto los hilos que se utilizará para atender a cada cliente como los mutex y variables condicionales para proteger las secciones críticas del código, por último se inicia la estructura de datos seleccionada para almacenar los datos sobre clientes, paquetes y trabajadores, esta podría ser, por ejemplo, árboles binarios de búsqueda, para optimizar la búsqueda de clientes/trabajadores/paquetes por una id única. A continuación, empieza el bucle de escucha de peticiones.</w:t>
       </w:r>
     </w:p>
     <w:p>
@@ -668,19 +602,22 @@
         <w:jc w:val="both"/>
       </w:pPr>
       <w:r>
-        <w:t>Una vez conectado, enviará una cadena de caracteres con el código de la operación que desea realizar, en este caso, la cadena INIT.</w:t>
-      </w:r>
-    </w:p>
-    <w:p>
-      <w:pPr>
-        <w:spacing w:line="276" w:lineRule="auto"/>
-        <w:jc w:val="both"/>
-      </w:pPr>
-      <w:r>
-        <w:t>El servidor procesará la cadena e</w:t>
-      </w:r>
-      <w:r>
-        <w:t xml:space="preserve"> internamente procesará el socket que se ha creado para atender a este nuevo cliente en un hilo nuevo, haciendo una copia segura del descriptor de dicho socket utilizando mutex y variables condicionales.</w:t>
+        <w:t xml:space="preserve">Una vez conectado, enviará una cadena de caracteres con el código de la operación que desea realizar, en este caso, la cadena </w:t>
+      </w:r>
+      <w:r>
+        <w:t>LOGIN</w:t>
+      </w:r>
+      <w:r>
+        <w:t>.</w:t>
+      </w:r>
+    </w:p>
+    <w:p>
+      <w:pPr>
+        <w:spacing w:line="276" w:lineRule="auto"/>
+        <w:jc w:val="both"/>
+      </w:pPr>
+      <w:r>
+        <w:t>El servidor procesará la cadena e internamente procesará el socket que se ha creado para atender a este nuevo cliente en un hilo nuevo, haciendo una copia segura del descriptor de dicho socket utilizando mutex y variables condicionales.</w:t>
       </w:r>
     </w:p>
     <w:p>
@@ -693,7 +630,10 @@
         <w:t xml:space="preserve">Una vez asegurada la petición </w:t>
       </w:r>
       <w:r>
-        <w:t xml:space="preserve">INIT </w:t>
+        <w:t>LOGIN</w:t>
+      </w:r>
+      <w:r>
+        <w:t xml:space="preserve"> </w:t>
       </w:r>
       <w:r>
         <w:t xml:space="preserve">del cliente en un hilo nuevo, el servidor continuará escuchando peticiones mientras el hilo procesa </w:t>
@@ -711,7 +651,13 @@
         <w:jc w:val="both"/>
       </w:pPr>
       <w:r>
-        <w:t>Al ser una operación INIT, esperará a recibir del cliente la id del trabajador que desea iniciar su jornada, una vez recibido, realizará una serie de comprobaciones internas para asegurar la consistencia del sistema y la seguridad de los trabajadores, como comprobar si dicho id ya tenía una sesión iniciada, o si el id no existiese en el almacén de datos. Este tipo de incidencias se reportaría</w:t>
+        <w:t xml:space="preserve">Al ser una operación </w:t>
+      </w:r>
+      <w:r>
+        <w:t>LOGIN</w:t>
+      </w:r>
+      <w:r>
+        <w:t>, esperará a recibir del cliente la id del trabajador que desea iniciar su jornada, una vez recibido, realizará una serie de comprobaciones internas para asegurar la consistencia del sistema y la seguridad de los trabajadores, como comprobar si dicho id ya tenía una sesión iniciada, o si el id no existiese en el almacén de datos. Este tipo de incidencias se reportaría</w:t>
       </w:r>
       <w:r>
         <w:t>n</w:t>

--- a/Ejercicios/Ejercicio 4/ejercicio_evaluable4.docx
+++ b/Ejercicios/Ejercicio 4/ejercicio_evaluable4.docx
@@ -144,7 +144,15 @@
         <w:jc w:val="both"/>
       </w:pPr>
       <w:r>
-        <w:t>Paquete/s entregado (id paquete, id transportista, firma cliente, dni cliente)</w:t>
+        <w:t xml:space="preserve">Paquete/s entregado (id paquete, id transportista, firma cliente, </w:t>
+      </w:r>
+      <w:proofErr w:type="spellStart"/>
+      <w:r>
+        <w:t>dni</w:t>
+      </w:r>
+      <w:proofErr w:type="spellEnd"/>
+      <w:r>
+        <w:t xml:space="preserve"> cliente)</w:t>
       </w:r>
     </w:p>
     <w:p>
@@ -316,12 +324,68 @@
         <w:rPr>
           <w:lang w:val="en-GB"/>
         </w:rPr>
-        <w:t xml:space="preserve">[&lt;id producto i&gt;, &lt;id producto i+1&gt;, &lt;id producto i+2&gt;, </w:t>
-      </w:r>
+        <w:t xml:space="preserve">[&lt;id </w:t>
+      </w:r>
+      <w:proofErr w:type="spellStart"/>
       <w:r>
         <w:rPr>
           <w:lang w:val="en-GB"/>
         </w:rPr>
+        <w:t>producto</w:t>
+      </w:r>
+      <w:proofErr w:type="spellEnd"/>
+      <w:r>
+        <w:rPr>
+          <w:lang w:val="en-GB"/>
+        </w:rPr>
+        <w:t xml:space="preserve"> </w:t>
+      </w:r>
+      <w:proofErr w:type="spellStart"/>
+      <w:r>
+        <w:rPr>
+          <w:lang w:val="en-GB"/>
+        </w:rPr>
+        <w:t>i</w:t>
+      </w:r>
+      <w:proofErr w:type="spellEnd"/>
+      <w:r>
+        <w:rPr>
+          <w:lang w:val="en-GB"/>
+        </w:rPr>
+        <w:t xml:space="preserve">&gt;, &lt;id </w:t>
+      </w:r>
+      <w:proofErr w:type="spellStart"/>
+      <w:r>
+        <w:rPr>
+          <w:lang w:val="en-GB"/>
+        </w:rPr>
+        <w:t>producto</w:t>
+      </w:r>
+      <w:proofErr w:type="spellEnd"/>
+      <w:r>
+        <w:rPr>
+          <w:lang w:val="en-GB"/>
+        </w:rPr>
+        <w:t xml:space="preserve"> i+1&gt;, &lt;id </w:t>
+      </w:r>
+      <w:proofErr w:type="spellStart"/>
+      <w:r>
+        <w:rPr>
+          <w:lang w:val="en-GB"/>
+        </w:rPr>
+        <w:t>producto</w:t>
+      </w:r>
+      <w:proofErr w:type="spellEnd"/>
+      <w:r>
+        <w:rPr>
+          <w:lang w:val="en-GB"/>
+        </w:rPr>
+        <w:t xml:space="preserve"> i+2&gt;, </w:t>
+      </w:r>
+      <w:r>
+        <w:rPr>
+          <w:lang w:val="en-GB"/>
+        </w:rPr>
         <w:t>…</w:t>
       </w:r>
       <w:r>
@@ -340,7 +404,15 @@
         <w:t>&lt;id transportista&gt;</w:t>
       </w:r>
       <w:r>
-        <w:t xml:space="preserve"> &lt;dni cliente&gt; &lt;firma</w:t>
+        <w:t xml:space="preserve"> &lt;</w:t>
+      </w:r>
+      <w:proofErr w:type="spellStart"/>
+      <w:r>
+        <w:t>dni</w:t>
+      </w:r>
+      <w:proofErr w:type="spellEnd"/>
+      <w:r>
+        <w:t xml:space="preserve"> cliente&gt; &lt;firma</w:t>
       </w:r>
       <w:r>
         <w:t xml:space="preserve"> cliente&gt;</w:t>
@@ -363,13 +435,63 @@
         <w:rPr>
           <w:lang w:val="en-GB"/>
         </w:rPr>
-        <w:t xml:space="preserve">LOGOUT &lt;id trabajador&gt; [&lt;id producto i&gt;, &lt;id </w:t>
-      </w:r>
+        <w:t xml:space="preserve">LOGOUT &lt;id </w:t>
+      </w:r>
+      <w:proofErr w:type="spellStart"/>
       <w:r>
         <w:rPr>
           <w:lang w:val="en-GB"/>
         </w:rPr>
-        <w:t>producto i+1&gt;, …]</w:t>
+        <w:t>trabajador</w:t>
+      </w:r>
+      <w:proofErr w:type="spellEnd"/>
+      <w:r>
+        <w:rPr>
+          <w:lang w:val="en-GB"/>
+        </w:rPr>
+        <w:t xml:space="preserve">&gt; [&lt;id </w:t>
+      </w:r>
+      <w:proofErr w:type="spellStart"/>
+      <w:r>
+        <w:rPr>
+          <w:lang w:val="en-GB"/>
+        </w:rPr>
+        <w:t>producto</w:t>
+      </w:r>
+      <w:proofErr w:type="spellEnd"/>
+      <w:r>
+        <w:rPr>
+          <w:lang w:val="en-GB"/>
+        </w:rPr>
+        <w:t xml:space="preserve"> </w:t>
+      </w:r>
+      <w:proofErr w:type="spellStart"/>
+      <w:r>
+        <w:rPr>
+          <w:lang w:val="en-GB"/>
+        </w:rPr>
+        <w:t>i</w:t>
+      </w:r>
+      <w:proofErr w:type="spellEnd"/>
+      <w:r>
+        <w:rPr>
+          <w:lang w:val="en-GB"/>
+        </w:rPr>
+        <w:t xml:space="preserve">&gt;, &lt;id </w:t>
+      </w:r>
+      <w:proofErr w:type="spellStart"/>
+      <w:r>
+        <w:rPr>
+          <w:lang w:val="en-GB"/>
+        </w:rPr>
+        <w:t>producto</w:t>
+      </w:r>
+      <w:proofErr w:type="spellEnd"/>
+      <w:r>
+        <w:rPr>
+          <w:lang w:val="en-GB"/>
+        </w:rPr>
+        <w:t xml:space="preserve"> i+1&gt;, …]</w:t>
       </w:r>
     </w:p>
     <w:p>
@@ -500,10 +622,22 @@
         </w:drawing>
       </w:r>
       <w:r>
-        <w:t>Cada uno hace la funcion d</w:t>
-      </w:r>
-      <w:r>
-        <w:t>escrita en las tres funcionalidades necesarias para la aplicación. La comunicación entre dispositivo y servidor utilizando socket TCP será:</w:t>
+        <w:t xml:space="preserve">Cada uno hace la </w:t>
+      </w:r>
+      <w:r>
+        <w:t>función</w:t>
+      </w:r>
+      <w:r>
+        <w:t xml:space="preserve"> d</w:t>
+      </w:r>
+      <w:r>
+        <w:t>escrita en las tres funcionalidades necesarias para la aplicación. La comunicación entre dispositivo y</w:t>
+      </w:r>
+      <w:r>
+        <w:tab/>
+      </w:r>
+      <w:r>
+        <w:t xml:space="preserve"> servidor utilizando socket TCP será:</w:t>
       </w:r>
     </w:p>
     <w:p>
@@ -580,11 +714,21 @@
       <w:r>
         <w:t xml:space="preserve">En el servicio </w:t>
       </w:r>
+      <w:proofErr w:type="spellStart"/>
       <w:r>
         <w:t>login</w:t>
       </w:r>
-      <w:r>
-        <w:t xml:space="preserve"> se ha incluido el inicio de la ejecución del servidor, en esta parte el servidor crea un servidor socket en una dirección IP y puerto seleccionados, se inicializan tanto los hilos que se utilizará para atender a cada cliente como los mutex y variables condicionales para proteger las secciones críticas del código, por último se inicia la estructura de datos seleccionada para almacenar los datos sobre clientes, paquetes y trabajadores, esta podría ser, por ejemplo, árboles binarios de búsqueda, para optimizar la búsqueda de clientes/trabajadores/paquetes por una id única. A continuación, empieza el bucle de escucha de peticiones.</w:t>
+      <w:proofErr w:type="spellEnd"/>
+      <w:r>
+        <w:t xml:space="preserve"> se ha incluido el inicio de la ejecución del servidor, en esta parte el servidor crea un servidor socket en una dirección IP y puerto seleccionados, se inicializan tanto los hilos que se utilizará para atender a cada cliente como los </w:t>
+      </w:r>
+      <w:proofErr w:type="spellStart"/>
+      <w:r>
+        <w:t>mutex</w:t>
+      </w:r>
+      <w:proofErr w:type="spellEnd"/>
+      <w:r>
+        <w:t xml:space="preserve"> y variables condicionales para proteger las secciones críticas del código, por último se inicia la estructura de datos seleccionada para almacenar los datos sobre clientes, paquetes y trabajadores, esta podría ser, por ejemplo, árboles binarios de búsqueda, para optimizar la búsqueda de clientes/trabajadores/paquetes por una id única. A continuación, empieza el bucle de escucha de peticiones.</w:t>
       </w:r>
     </w:p>
     <w:p>
@@ -617,7 +761,15 @@
         <w:jc w:val="both"/>
       </w:pPr>
       <w:r>
-        <w:t>El servidor procesará la cadena e internamente procesará el socket que se ha creado para atender a este nuevo cliente en un hilo nuevo, haciendo una copia segura del descriptor de dicho socket utilizando mutex y variables condicionales.</w:t>
+        <w:t xml:space="preserve">El servidor procesará la cadena e internamente procesará el socket que se ha creado para atender a este nuevo cliente en un hilo nuevo, haciendo una copia segura del descriptor de dicho socket utilizando </w:t>
+      </w:r>
+      <w:proofErr w:type="spellStart"/>
+      <w:r>
+        <w:t>mutex</w:t>
+      </w:r>
+      <w:proofErr w:type="spellEnd"/>
+      <w:r>
+        <w:t xml:space="preserve"> y variables condicionales.</w:t>
       </w:r>
     </w:p>
     <w:p>
@@ -686,6 +838,416 @@
         <w:spacing w:line="276" w:lineRule="auto"/>
         <w:jc w:val="both"/>
       </w:pPr>
+    </w:p>
+    <w:p>
+      <w:pPr>
+        <w:spacing w:line="276" w:lineRule="auto"/>
+        <w:jc w:val="both"/>
+      </w:pPr>
+    </w:p>
+    <w:p>
+      <w:pPr>
+        <w:spacing w:line="276" w:lineRule="auto"/>
+        <w:jc w:val="both"/>
+      </w:pPr>
+    </w:p>
+    <w:p>
+      <w:pPr>
+        <w:spacing w:line="276" w:lineRule="auto"/>
+        <w:jc w:val="both"/>
+      </w:pPr>
+    </w:p>
+    <w:p>
+      <w:pPr>
+        <w:spacing w:line="276" w:lineRule="auto"/>
+        <w:jc w:val="both"/>
+      </w:pPr>
+    </w:p>
+    <w:p>
+      <w:pPr>
+        <w:spacing w:line="276" w:lineRule="auto"/>
+        <w:jc w:val="both"/>
+      </w:pPr>
+    </w:p>
+    <w:p>
+      <w:pPr>
+        <w:spacing w:line="276" w:lineRule="auto"/>
+        <w:jc w:val="both"/>
+      </w:pPr>
+    </w:p>
+    <w:p>
+      <w:pPr>
+        <w:spacing w:line="276" w:lineRule="auto"/>
+        <w:jc w:val="both"/>
+      </w:pPr>
+    </w:p>
+    <w:p>
+      <w:pPr>
+        <w:spacing w:line="276" w:lineRule="auto"/>
+        <w:jc w:val="both"/>
+      </w:pPr>
+    </w:p>
+    <w:p>
+      <w:pPr>
+        <w:spacing w:line="276" w:lineRule="auto"/>
+        <w:jc w:val="both"/>
+      </w:pPr>
+    </w:p>
+    <w:p>
+      <w:pPr>
+        <w:spacing w:line="276" w:lineRule="auto"/>
+        <w:jc w:val="both"/>
+      </w:pPr>
+    </w:p>
+    <w:p>
+      <w:pPr>
+        <w:spacing w:line="276" w:lineRule="auto"/>
+        <w:jc w:val="both"/>
+      </w:pPr>
+    </w:p>
+    <w:p>
+      <w:pPr>
+        <w:spacing w:line="276" w:lineRule="auto"/>
+        <w:jc w:val="both"/>
+      </w:pPr>
+    </w:p>
+    <w:p>
+      <w:pPr>
+        <w:spacing w:line="276" w:lineRule="auto"/>
+        <w:jc w:val="both"/>
+      </w:pPr>
+    </w:p>
+    <w:p>
+      <w:pPr>
+        <w:spacing w:line="276" w:lineRule="auto"/>
+        <w:jc w:val="both"/>
+      </w:pPr>
+      <w:r>
+        <w:lastRenderedPageBreak/>
+        <w:drawing>
+          <wp:inline distT="0" distB="0" distL="0" distR="0" wp14:anchorId="6BC15704" wp14:editId="5032804C">
+            <wp:extent cx="5400040" cy="3701415"/>
+            <wp:effectExtent l="0" t="0" r="0" b="0"/>
+            <wp:docPr id="972515476" name="Imagen 1" descr="Gráfico de cajas y bigotes&#10;&#10;Descripción generada automáticamente con confianza media"/>
+            <wp:cNvGraphicFramePr>
+              <a:graphicFrameLocks xmlns:a="http://schemas.openxmlformats.org/drawingml/2006/main" noChangeAspect="1"/>
+            </wp:cNvGraphicFramePr>
+            <a:graphic xmlns:a="http://schemas.openxmlformats.org/drawingml/2006/main">
+              <a:graphicData uri="http://schemas.openxmlformats.org/drawingml/2006/picture">
+                <pic:pic xmlns:pic="http://schemas.openxmlformats.org/drawingml/2006/picture">
+                  <pic:nvPicPr>
+                    <pic:cNvPr id="972515476" name="Imagen 1" descr="Gráfico de cajas y bigotes&#10;&#10;Descripción generada automáticamente con confianza media"/>
+                    <pic:cNvPicPr/>
+                  </pic:nvPicPr>
+                  <pic:blipFill>
+                    <a:blip r:embed="rId6"/>
+                    <a:stretch>
+                      <a:fillRect/>
+                    </a:stretch>
+                  </pic:blipFill>
+                  <pic:spPr>
+                    <a:xfrm>
+                      <a:off x="0" y="0"/>
+                      <a:ext cx="5400040" cy="3701415"/>
+                    </a:xfrm>
+                    <a:prstGeom prst="rect">
+                      <a:avLst/>
+                    </a:prstGeom>
+                  </pic:spPr>
+                </pic:pic>
+              </a:graphicData>
+            </a:graphic>
+          </wp:inline>
+        </w:drawing>
+      </w:r>
+    </w:p>
+    <w:p>
+      <w:pPr>
+        <w:spacing w:after="0" w:line="240" w:lineRule="auto"/>
+        <w:rPr>
+          <w:rFonts w:eastAsia="Times New Roman" w:cs="Times New Roman"/>
+          <w:kern w:val="0"/>
+          <w:lang w:eastAsia="es-ES"/>
+          <w14:ligatures w14:val="none"/>
+        </w:rPr>
+      </w:pPr>
+      <w:r>
+        <w:rPr>
+          <w:rFonts w:eastAsia="Times New Roman" w:cs="Arial"/>
+          <w:color w:val="000000"/>
+          <w:kern w:val="0"/>
+          <w:lang w:eastAsia="es-ES"/>
+          <w14:ligatures w14:val="none"/>
+        </w:rPr>
+        <w:t>En la funcionalidad de entrega de paquete, lo primero que hace el cliente es solicitar conectarse al socket del servidor. Una vez conectado envía la cadena de caracteres con el código de operación DELIVERED.</w:t>
+      </w:r>
+    </w:p>
+    <w:p>
+      <w:pPr>
+        <w:spacing w:after="0" w:line="240" w:lineRule="auto"/>
+        <w:rPr>
+          <w:rFonts w:eastAsia="Times New Roman" w:cs="Times New Roman"/>
+          <w:kern w:val="0"/>
+          <w:lang w:eastAsia="es-ES"/>
+          <w14:ligatures w14:val="none"/>
+        </w:rPr>
+      </w:pPr>
+    </w:p>
+    <w:p>
+      <w:pPr>
+        <w:spacing w:after="0" w:line="240" w:lineRule="auto"/>
+        <w:rPr>
+          <w:rFonts w:eastAsia="Times New Roman" w:cs="Times New Roman"/>
+          <w:kern w:val="0"/>
+          <w:lang w:eastAsia="es-ES"/>
+          <w14:ligatures w14:val="none"/>
+        </w:rPr>
+      </w:pPr>
+      <w:r>
+        <w:rPr>
+          <w:rFonts w:eastAsia="Times New Roman" w:cs="Arial"/>
+          <w:color w:val="000000"/>
+          <w:kern w:val="0"/>
+          <w:lang w:eastAsia="es-ES"/>
+          <w14:ligatures w14:val="none"/>
+        </w:rPr>
+        <w:t xml:space="preserve">El servidor procesa la cadena, procesa el socket y hace una copia segura del descriptor del socket utilizando </w:t>
+      </w:r>
+      <w:proofErr w:type="spellStart"/>
+      <w:r>
+        <w:rPr>
+          <w:rFonts w:eastAsia="Times New Roman" w:cs="Arial"/>
+          <w:color w:val="000000"/>
+          <w:kern w:val="0"/>
+          <w:lang w:eastAsia="es-ES"/>
+          <w14:ligatures w14:val="none"/>
+        </w:rPr>
+        <w:t>mutex</w:t>
+      </w:r>
+      <w:proofErr w:type="spellEnd"/>
+      <w:r>
+        <w:rPr>
+          <w:rFonts w:eastAsia="Times New Roman" w:cs="Arial"/>
+          <w:color w:val="000000"/>
+          <w:kern w:val="0"/>
+          <w:lang w:eastAsia="es-ES"/>
+          <w14:ligatures w14:val="none"/>
+        </w:rPr>
+        <w:t xml:space="preserve"> y variables condicionales. una vez se </w:t>
+      </w:r>
+      <w:proofErr w:type="spellStart"/>
+      <w:r>
+        <w:rPr>
+          <w:rFonts w:eastAsia="Times New Roman" w:cs="Arial"/>
+          <w:color w:val="000000"/>
+          <w:kern w:val="0"/>
+          <w:lang w:eastAsia="es-ES"/>
+          <w14:ligatures w14:val="none"/>
+        </w:rPr>
+        <w:t>a</w:t>
+      </w:r>
+      <w:proofErr w:type="spellEnd"/>
+      <w:r>
+        <w:rPr>
+          <w:rFonts w:eastAsia="Times New Roman" w:cs="Arial"/>
+          <w:color w:val="000000"/>
+          <w:kern w:val="0"/>
+          <w:lang w:eastAsia="es-ES"/>
+          <w14:ligatures w14:val="none"/>
+        </w:rPr>
+        <w:t xml:space="preserve"> asegurado la petición en un hilo nuevo, el servidor continúa escuchando peticiones mientras el hilo procesa el resto de </w:t>
+      </w:r>
+      <w:proofErr w:type="gramStart"/>
+      <w:r>
+        <w:rPr>
+          <w:rFonts w:eastAsia="Times New Roman" w:cs="Arial"/>
+          <w:color w:val="000000"/>
+          <w:kern w:val="0"/>
+          <w:lang w:eastAsia="es-ES"/>
+          <w14:ligatures w14:val="none"/>
+        </w:rPr>
+        <w:t>argumentos</w:t>
+      </w:r>
+      <w:proofErr w:type="gramEnd"/>
+    </w:p>
+    <w:p>
+      <w:pPr>
+        <w:spacing w:after="0" w:line="240" w:lineRule="auto"/>
+        <w:rPr>
+          <w:rFonts w:eastAsia="Times New Roman" w:cs="Times New Roman"/>
+          <w:kern w:val="0"/>
+          <w:lang w:eastAsia="es-ES"/>
+          <w14:ligatures w14:val="none"/>
+        </w:rPr>
+      </w:pPr>
+    </w:p>
+    <w:p>
+      <w:pPr>
+        <w:spacing w:after="0" w:line="240" w:lineRule="auto"/>
+        <w:rPr>
+          <w:rFonts w:eastAsia="Times New Roman" w:cs="Times New Roman"/>
+          <w:kern w:val="0"/>
+          <w:lang w:eastAsia="es-ES"/>
+          <w14:ligatures w14:val="none"/>
+        </w:rPr>
+      </w:pPr>
+      <w:r>
+        <w:rPr>
+          <w:rFonts w:eastAsia="Times New Roman" w:cs="Arial"/>
+          <w:color w:val="000000"/>
+          <w:kern w:val="0"/>
+          <w:lang w:eastAsia="es-ES"/>
+          <w14:ligatures w14:val="none"/>
+        </w:rPr>
+        <w:t xml:space="preserve">La operación DELIVERED el cliente envía al servidor la lista de paquetes entregados, el id del transportista, el </w:t>
+      </w:r>
+      <w:proofErr w:type="spellStart"/>
+      <w:r>
+        <w:rPr>
+          <w:rFonts w:eastAsia="Times New Roman" w:cs="Arial"/>
+          <w:color w:val="000000"/>
+          <w:kern w:val="0"/>
+          <w:lang w:eastAsia="es-ES"/>
+          <w14:ligatures w14:val="none"/>
+        </w:rPr>
+        <w:t>dni</w:t>
+      </w:r>
+      <w:proofErr w:type="spellEnd"/>
+      <w:r>
+        <w:rPr>
+          <w:rFonts w:eastAsia="Times New Roman" w:cs="Arial"/>
+          <w:color w:val="000000"/>
+          <w:kern w:val="0"/>
+          <w:lang w:eastAsia="es-ES"/>
+          <w14:ligatures w14:val="none"/>
+        </w:rPr>
+        <w:t xml:space="preserve"> del cliente y la firma del cliente. Una vez recibido inicia comprobaciones para asegurar la consistencia del sistema.</w:t>
+      </w:r>
+    </w:p>
+    <w:p>
+      <w:pPr>
+        <w:spacing w:line="276" w:lineRule="auto"/>
+        <w:jc w:val="both"/>
+      </w:pPr>
+    </w:p>
+    <w:p>
+      <w:pPr>
+        <w:spacing w:line="276" w:lineRule="auto"/>
+        <w:jc w:val="both"/>
+      </w:pPr>
+    </w:p>
+    <w:p>
+      <w:pPr>
+        <w:spacing w:line="276" w:lineRule="auto"/>
+        <w:jc w:val="both"/>
+      </w:pPr>
+    </w:p>
+    <w:p>
+      <w:pPr>
+        <w:spacing w:line="276" w:lineRule="auto"/>
+        <w:jc w:val="both"/>
+      </w:pPr>
+    </w:p>
+    <w:p>
+      <w:pPr>
+        <w:spacing w:line="276" w:lineRule="auto"/>
+        <w:jc w:val="both"/>
+      </w:pPr>
+    </w:p>
+    <w:p>
+      <w:pPr>
+        <w:spacing w:line="276" w:lineRule="auto"/>
+        <w:jc w:val="both"/>
+      </w:pPr>
+    </w:p>
+    <w:p>
+      <w:pPr>
+        <w:spacing w:line="276" w:lineRule="auto"/>
+        <w:jc w:val="both"/>
+      </w:pPr>
+    </w:p>
+    <w:p>
+      <w:pPr>
+        <w:spacing w:line="276" w:lineRule="auto"/>
+        <w:jc w:val="both"/>
+      </w:pPr>
+    </w:p>
+    <w:p>
+      <w:pPr>
+        <w:spacing w:line="276" w:lineRule="auto"/>
+        <w:jc w:val="both"/>
+      </w:pPr>
+    </w:p>
+    <w:p>
+      <w:pPr>
+        <w:spacing w:line="276" w:lineRule="auto"/>
+        <w:jc w:val="both"/>
+      </w:pPr>
+      <w:r>
+        <w:lastRenderedPageBreak/>
+        <w:drawing>
+          <wp:inline distT="0" distB="0" distL="0" distR="0" wp14:anchorId="5CDA535A" wp14:editId="0596C50F">
+            <wp:extent cx="5400040" cy="3457575"/>
+            <wp:effectExtent l="0" t="0" r="0" b="0"/>
+            <wp:docPr id="1920258802" name="Imagen 1" descr="Imagen que contiene Gráfico de cajas y bigotes&#10;&#10;Descripción generada automáticamente"/>
+            <wp:cNvGraphicFramePr>
+              <a:graphicFrameLocks xmlns:a="http://schemas.openxmlformats.org/drawingml/2006/main" noChangeAspect="1"/>
+            </wp:cNvGraphicFramePr>
+            <a:graphic xmlns:a="http://schemas.openxmlformats.org/drawingml/2006/main">
+              <a:graphicData uri="http://schemas.openxmlformats.org/drawingml/2006/picture">
+                <pic:pic xmlns:pic="http://schemas.openxmlformats.org/drawingml/2006/picture">
+                  <pic:nvPicPr>
+                    <pic:cNvPr id="1920258802" name="Imagen 1" descr="Imagen que contiene Gráfico de cajas y bigotes&#10;&#10;Descripción generada automáticamente"/>
+                    <pic:cNvPicPr/>
+                  </pic:nvPicPr>
+                  <pic:blipFill>
+                    <a:blip r:embed="rId7"/>
+                    <a:stretch>
+                      <a:fillRect/>
+                    </a:stretch>
+                  </pic:blipFill>
+                  <pic:spPr>
+                    <a:xfrm>
+                      <a:off x="0" y="0"/>
+                      <a:ext cx="5400040" cy="3457575"/>
+                    </a:xfrm>
+                    <a:prstGeom prst="rect">
+                      <a:avLst/>
+                    </a:prstGeom>
+                  </pic:spPr>
+                </pic:pic>
+              </a:graphicData>
+            </a:graphic>
+          </wp:inline>
+        </w:drawing>
+      </w:r>
+    </w:p>
+    <w:p>
+      <w:pPr>
+        <w:spacing w:line="276" w:lineRule="auto"/>
+        <w:jc w:val="both"/>
+      </w:pPr>
+      <w:r>
+        <w:t>El cliente solicita conectarse al socket del servidor, una vez conectado envía una cadena de caracteres con el código de operación LOGOUT.</w:t>
+      </w:r>
+    </w:p>
+    <w:p>
+      <w:pPr>
+        <w:spacing w:line="276" w:lineRule="auto"/>
+        <w:jc w:val="both"/>
+      </w:pPr>
+      <w:r>
+        <w:t>El servidor procesa dicha cadena de caracteres y procesa el socket creado para atender al cliente.</w:t>
+      </w:r>
+    </w:p>
+    <w:p>
+      <w:pPr>
+        <w:spacing w:line="276" w:lineRule="auto"/>
+        <w:jc w:val="both"/>
+      </w:pPr>
+      <w:r>
+        <w:t>Al ser la operación LOGOUT el servidor espera a recibir el id del transportista y la lista de paquetes no entregados del dispositivo. Una vez le ha llegado toda la información la procesa. Una vez procesado y terminada la comunicación de cierran los sockets y los hilos,</w:t>
+      </w:r>
     </w:p>
     <w:sectPr>
       <w:pgSz w:w="11906" w:h="16838"/>
@@ -1734,6 +2296,22 @@
       <w:spacing w:val="5"/>
     </w:rPr>
   </w:style>
+  <w:style w:type="paragraph" w:styleId="NormalWeb">
+    <w:name w:val="Normal (Web)"/>
+    <w:basedOn w:val="Normal"/>
+    <w:uiPriority w:val="99"/>
+    <w:semiHidden/>
+    <w:unhideWhenUsed/>
+    <w:rsid w:val="004D26FE"/>
+    <w:pPr>
+      <w:spacing w:before="100" w:beforeAutospacing="1" w:after="100" w:afterAutospacing="1" w:line="240" w:lineRule="auto"/>
+    </w:pPr>
+    <w:rPr>
+      <w:rFonts w:ascii="Times New Roman" w:eastAsia="Times New Roman" w:hAnsi="Times New Roman" w:cs="Times New Roman"/>
+      <w:kern w:val="0"/>
+      <w:lang w:eastAsia="es-ES"/>
+    </w:rPr>
+  </w:style>
 </w:styles>
 </file>
 

--- a/Ejercicios/Ejercicio 4/ejercicio_evaluable4.docx
+++ b/Ejercicios/Ejercicio 4/ejercicio_evaluable4.docx
@@ -4,451 +4,25 @@
   <w:body>
     <w:p>
       <w:pPr>
-        <w:spacing w:line="276" w:lineRule="auto"/>
-        <w:jc w:val="both"/>
-      </w:pPr>
-      <w:r>
-        <w:t>El primer paso para el desarrollo de la aplicación distribuida</w:t>
-      </w:r>
-      <w:r>
-        <w:t xml:space="preserve"> </w:t>
-      </w:r>
-      <w:r>
-        <w:t>será identificar los agentes involucrados y los mensajes que estos deben intercambiar.</w:t>
-      </w:r>
-    </w:p>
-    <w:p>
-      <w:pPr>
-        <w:spacing w:line="276" w:lineRule="auto"/>
-        <w:jc w:val="both"/>
-      </w:pPr>
-      <w:r>
-        <w:t>En cuanto a los agentes</w:t>
-      </w:r>
-      <w:r>
-        <w:t>,</w:t>
-      </w:r>
-      <w:r>
-        <w:t xml:space="preserve"> estos se</w:t>
-      </w:r>
-      <w:r>
-        <w:t xml:space="preserve"> pueden</w:t>
-      </w:r>
-      <w:r>
-        <w:t xml:space="preserve"> diferencian por:</w:t>
-      </w:r>
-      <w:r>
-        <w:br/>
-      </w:r>
-    </w:p>
-    <w:p>
-      <w:pPr>
-        <w:pStyle w:val="Prrafodelista"/>
-        <w:numPr>
-          <w:ilvl w:val="0"/>
-          <w:numId w:val="1"/>
-        </w:numPr>
-        <w:spacing w:line="276" w:lineRule="auto"/>
-        <w:jc w:val="both"/>
-      </w:pPr>
-      <w:r>
-        <w:t>Transportista</w:t>
-      </w:r>
-      <w:r>
-        <w:t xml:space="preserve"> + dispositivo con aplicación embebida.</w:t>
-      </w:r>
-    </w:p>
-    <w:p>
-      <w:pPr>
-        <w:pStyle w:val="Prrafodelista"/>
-        <w:numPr>
-          <w:ilvl w:val="0"/>
-          <w:numId w:val="1"/>
-        </w:numPr>
-        <w:spacing w:line="276" w:lineRule="auto"/>
-        <w:jc w:val="both"/>
-      </w:pPr>
-      <w:r>
-        <w:t>Servidor que recibe las peticiones de los dispositivos</w:t>
-      </w:r>
-      <w:r>
-        <w:t>.</w:t>
-      </w:r>
-    </w:p>
-    <w:p>
-      <w:pPr>
-        <w:spacing w:line="276" w:lineRule="auto"/>
-        <w:jc w:val="both"/>
-      </w:pPr>
-      <w:r>
-        <w:t xml:space="preserve">De forma </w:t>
-      </w:r>
-      <w:r>
-        <w:t>que la aplicación estará dividida en dos partes</w:t>
-      </w:r>
-      <w:r>
-        <w:t xml:space="preserve">: un servidor que recibe peticiones, y una serie de clientes (transportistas) que envía peticiones a dicho servidor a través de una aplicación distribuida embebida en </w:t>
-      </w:r>
-      <w:r>
-        <w:t>su</w:t>
-      </w:r>
-      <w:r>
-        <w:t xml:space="preserve"> dispositivo móvil.</w:t>
-      </w:r>
-    </w:p>
-    <w:p>
-      <w:pPr>
-        <w:spacing w:line="276" w:lineRule="auto"/>
-        <w:jc w:val="both"/>
-      </w:pPr>
-      <w:r>
-        <w:t>Por tanto, los mensajes se pueden clasificar en:</w:t>
-      </w:r>
-    </w:p>
-    <w:p>
-      <w:pPr>
-        <w:pStyle w:val="Prrafodelista"/>
-        <w:numPr>
-          <w:ilvl w:val="0"/>
-          <w:numId w:val="1"/>
-        </w:numPr>
-        <w:spacing w:line="276" w:lineRule="auto"/>
-        <w:jc w:val="both"/>
-      </w:pPr>
-      <w:r>
-        <w:t>Enviados desde el transportista hacia el servidor:</w:t>
-      </w:r>
-    </w:p>
-    <w:p>
-      <w:pPr>
-        <w:pStyle w:val="Prrafodelista"/>
-        <w:numPr>
-          <w:ilvl w:val="1"/>
-          <w:numId w:val="1"/>
-        </w:numPr>
-        <w:spacing w:line="276" w:lineRule="auto"/>
-        <w:jc w:val="both"/>
-      </w:pPr>
-      <w:r>
-        <w:t>Transportista inicia la jornada</w:t>
-      </w:r>
-    </w:p>
-    <w:p>
-      <w:pPr>
-        <w:pStyle w:val="Prrafodelista"/>
-        <w:numPr>
-          <w:ilvl w:val="1"/>
-          <w:numId w:val="1"/>
-        </w:numPr>
-        <w:spacing w:line="276" w:lineRule="auto"/>
-        <w:jc w:val="both"/>
-      </w:pPr>
-      <w:r>
-        <w:t>Paquete/s entregado (id paquete, id transportista, firma cliente, dni cliente)</w:t>
-      </w:r>
-    </w:p>
-    <w:p>
-      <w:pPr>
-        <w:pStyle w:val="Prrafodelista"/>
-        <w:numPr>
-          <w:ilvl w:val="1"/>
-          <w:numId w:val="1"/>
-        </w:numPr>
-        <w:spacing w:line="276" w:lineRule="auto"/>
-        <w:jc w:val="both"/>
-      </w:pPr>
-      <w:r>
-        <w:t>Transportista termina jornada (lista de paquetes no entregados)</w:t>
-      </w:r>
-    </w:p>
-    <w:p>
-      <w:pPr>
-        <w:pStyle w:val="Prrafodelista"/>
-        <w:numPr>
-          <w:ilvl w:val="0"/>
-          <w:numId w:val="1"/>
-        </w:numPr>
-        <w:spacing w:line="276" w:lineRule="auto"/>
-        <w:jc w:val="both"/>
-      </w:pPr>
-      <w:r>
-        <w:t>O enviados desde el servidor hacia el transportista:</w:t>
-      </w:r>
-    </w:p>
-    <w:p>
-      <w:pPr>
-        <w:pStyle w:val="Prrafodelista"/>
-        <w:numPr>
-          <w:ilvl w:val="1"/>
-          <w:numId w:val="1"/>
-        </w:numPr>
-        <w:spacing w:line="276" w:lineRule="auto"/>
-        <w:jc w:val="both"/>
-      </w:pPr>
-      <w:r>
-        <w:t>L</w:t>
-      </w:r>
-      <w:r>
-        <w:t>ista de paquetes a entregar</w:t>
-      </w:r>
-    </w:p>
-    <w:p>
-      <w:pPr>
-        <w:pStyle w:val="Prrafodelista"/>
-        <w:numPr>
-          <w:ilvl w:val="1"/>
-          <w:numId w:val="1"/>
-        </w:numPr>
-        <w:spacing w:line="276" w:lineRule="auto"/>
-        <w:jc w:val="both"/>
-      </w:pPr>
-      <w:r>
-        <w:t>Mensajes en respuesta a paquete marcado como entregado en el sistema.</w:t>
-      </w:r>
-    </w:p>
-    <w:p>
-      <w:pPr>
-        <w:spacing w:line="276" w:lineRule="auto"/>
-        <w:jc w:val="both"/>
-      </w:pPr>
-      <w:r>
-        <w:t xml:space="preserve">El protocolo de mensajes elegido será TCP sobre IP, </w:t>
-      </w:r>
-      <w:r>
-        <w:t>ya</w:t>
-      </w:r>
-      <w:r>
-        <w:t xml:space="preserve"> que priorizaremos </w:t>
-      </w:r>
-      <w:r>
-        <w:t>la</w:t>
-      </w:r>
-      <w:r>
-        <w:t xml:space="preserve"> fiabilidad en la entrega de los mensajes</w:t>
-      </w:r>
-      <w:r>
-        <w:t>. Esto es crucial para evitar que los paquetes no se marquen</w:t>
-      </w:r>
-      <w:r>
-        <w:t xml:space="preserve"> correctamente en el sistema</w:t>
-      </w:r>
-      <w:r>
-        <w:t>, lo que podría</w:t>
-      </w:r>
-      <w:r>
-        <w:t xml:space="preserve"> generar fallas de seguridad y responsabilidades que podrían recaer sobre el trabajador cuyo mensaje no fue recibido en el servidor </w:t>
-      </w:r>
-      <w:r>
-        <w:t>su hubiéramos elegido</w:t>
-      </w:r>
-      <w:r>
-        <w:t xml:space="preserve"> UDP.</w:t>
-      </w:r>
-    </w:p>
-    <w:p>
-      <w:pPr>
-        <w:spacing w:line="276" w:lineRule="auto"/>
-        <w:jc w:val="both"/>
-      </w:pPr>
-      <w:r>
-        <w:t xml:space="preserve">La función de cada agente en </w:t>
-      </w:r>
-      <w:r>
-        <w:t>la</w:t>
-      </w:r>
-      <w:r>
-        <w:t xml:space="preserve"> aplicación cliente-servidor </w:t>
-      </w:r>
-      <w:r>
-        <w:t>que vamos a definir será:</w:t>
-      </w:r>
-      <w:r>
-        <w:br/>
-        <w:t>El cliente (transportista) es el elemento activo en la comunicación que inicia las transacciones, mientras que el servidor es el componente pasivo que espera a recibir las peticiones para responder en base a los datos que conoce</w:t>
-      </w:r>
-      <w:r>
-        <w:t xml:space="preserve"> y recibe</w:t>
-      </w:r>
-      <w:r>
-        <w:t>.</w:t>
-      </w:r>
-    </w:p>
-    <w:p>
-      <w:pPr>
-        <w:spacing w:line="276" w:lineRule="auto"/>
-        <w:jc w:val="both"/>
-      </w:pPr>
-      <w:r>
-        <w:t xml:space="preserve">El servidor ofrecerá tres servicios: </w:t>
-      </w:r>
-    </w:p>
-    <w:p>
-      <w:pPr>
-        <w:pStyle w:val="Prrafodelista"/>
-        <w:numPr>
-          <w:ilvl w:val="0"/>
-          <w:numId w:val="1"/>
-        </w:numPr>
-        <w:spacing w:line="276" w:lineRule="auto"/>
-        <w:jc w:val="both"/>
-      </w:pPr>
-      <w:r>
-        <w:t>LOGIN &lt;id trabajador&gt;</w:t>
-      </w:r>
-    </w:p>
-    <w:p>
-      <w:pPr>
-        <w:pStyle w:val="Prrafodelista"/>
-        <w:numPr>
-          <w:ilvl w:val="0"/>
-          <w:numId w:val="1"/>
-        </w:numPr>
-        <w:spacing w:line="276" w:lineRule="auto"/>
-        <w:jc w:val="both"/>
-      </w:pPr>
-      <w:r>
-        <w:rPr>
-          <w:lang w:val="en-GB"/>
-        </w:rPr>
-        <w:t xml:space="preserve">DELIVERED </w:t>
-      </w:r>
-      <w:r>
-        <w:rPr>
-          <w:lang w:val="en-GB"/>
-        </w:rPr>
-        <w:t xml:space="preserve">[&lt;id producto i&gt;, &lt;id producto i+1&gt;, &lt;id producto i+2&gt;, </w:t>
-      </w:r>
-      <w:r>
-        <w:rPr>
-          <w:lang w:val="en-GB"/>
-        </w:rPr>
-        <w:t>…</w:t>
-      </w:r>
-      <w:r>
-        <w:rPr>
-          <w:lang w:val="en-GB"/>
-        </w:rPr>
-        <w:t>]</w:t>
-      </w:r>
-      <w:r>
-        <w:rPr>
-          <w:lang w:val="en-GB"/>
-        </w:rPr>
-        <w:t xml:space="preserve"> </w:t>
-      </w:r>
-      <w:r>
-        <w:t>&lt;id transportista&gt;</w:t>
-      </w:r>
-      <w:r>
-        <w:t xml:space="preserve"> &lt;dni cliente&gt; &lt;firma</w:t>
-      </w:r>
-      <w:r>
-        <w:t xml:space="preserve"> cliente&gt;</w:t>
-      </w:r>
-    </w:p>
-    <w:p>
-      <w:pPr>
-        <w:pStyle w:val="Prrafodelista"/>
-        <w:numPr>
-          <w:ilvl w:val="0"/>
-          <w:numId w:val="1"/>
-        </w:numPr>
-        <w:spacing w:line="276" w:lineRule="auto"/>
-        <w:jc w:val="both"/>
-        <w:rPr>
-          <w:lang w:val="en-GB"/>
-        </w:rPr>
-      </w:pPr>
-      <w:r>
-        <w:rPr>
-          <w:lang w:val="en-GB"/>
-        </w:rPr>
-        <w:t xml:space="preserve">LOGOUT &lt;id trabajador&gt; [&lt;id producto i&gt;, &lt;id </w:t>
-      </w:r>
-      <w:r>
-        <w:rPr>
-          <w:lang w:val="en-GB"/>
-        </w:rPr>
-        <w:t>producto i+1&gt;, …]</w:t>
-      </w:r>
-    </w:p>
-    <w:p>
-      <w:pPr>
-        <w:spacing w:line="276" w:lineRule="auto"/>
-        <w:jc w:val="both"/>
+        <w:pStyle w:val="NormalWeb"/>
+        <w:spacing w:before="240" w:beforeAutospacing="0" w:after="120" w:afterAutospacing="0"/>
+        <w:jc w:val="center"/>
+        <w:rPr>
+          <w14:ligatures w14:val="none"/>
+        </w:rPr>
       </w:pPr>
       <w:r>
         <w:rPr>
           <w:noProof/>
-        </w:rPr>
-        <w:lastRenderedPageBreak/>
+          <w:color w:val="000000"/>
+          <w:bdr w:val="none" w:sz="0" w:space="0" w:color="auto" w:frame="1"/>
+          <w14:ligatures w14:val="none"/>
+        </w:rPr>
         <w:drawing>
-          <wp:anchor distT="0" distB="0" distL="114300" distR="114300" simplePos="0" relativeHeight="251659264" behindDoc="1" locked="0" layoutInCell="1" allowOverlap="1" wp14:anchorId="796474C2" wp14:editId="181BDC96">
-            <wp:simplePos x="0" y="0"/>
-            <wp:positionH relativeFrom="column">
-              <wp:posOffset>-1080135</wp:posOffset>
-            </wp:positionH>
-            <wp:positionV relativeFrom="paragraph">
-              <wp:posOffset>624205</wp:posOffset>
-            </wp:positionV>
-            <wp:extent cx="7543800" cy="4091305"/>
-            <wp:effectExtent l="0" t="0" r="0" b="0"/>
-            <wp:wrapTight wrapText="bothSides">
-              <wp:wrapPolygon edited="0">
-                <wp:start x="7909" y="101"/>
-                <wp:lineTo x="3436" y="603"/>
-                <wp:lineTo x="3218" y="704"/>
-                <wp:lineTo x="3218" y="3118"/>
-                <wp:lineTo x="3545" y="3520"/>
-                <wp:lineTo x="4473" y="3520"/>
-                <wp:lineTo x="4473" y="8348"/>
-                <wp:lineTo x="545" y="9454"/>
-                <wp:lineTo x="436" y="9655"/>
-                <wp:lineTo x="818" y="9957"/>
-                <wp:lineTo x="818" y="10460"/>
-                <wp:lineTo x="3382" y="11566"/>
-                <wp:lineTo x="4473" y="11566"/>
-                <wp:lineTo x="1582" y="12974"/>
-                <wp:lineTo x="600" y="14684"/>
-                <wp:lineTo x="164" y="16394"/>
-                <wp:lineTo x="164" y="16595"/>
-                <wp:lineTo x="3164" y="18103"/>
-                <wp:lineTo x="4418" y="19612"/>
-                <wp:lineTo x="4418" y="21221"/>
-                <wp:lineTo x="4473" y="21422"/>
-                <wp:lineTo x="13145" y="21422"/>
-                <wp:lineTo x="13255" y="19612"/>
-                <wp:lineTo x="15818" y="18103"/>
-                <wp:lineTo x="19364" y="16494"/>
-                <wp:lineTo x="19473" y="16192"/>
-                <wp:lineTo x="14455" y="14784"/>
-                <wp:lineTo x="17127" y="14684"/>
-                <wp:lineTo x="17345" y="14483"/>
-                <wp:lineTo x="16800" y="13175"/>
-                <wp:lineTo x="17782" y="13175"/>
-                <wp:lineTo x="17673" y="12672"/>
-                <wp:lineTo x="15382" y="11566"/>
-                <wp:lineTo x="13145" y="9957"/>
-                <wp:lineTo x="18927" y="9454"/>
-                <wp:lineTo x="18927" y="8348"/>
-                <wp:lineTo x="13145" y="8348"/>
-                <wp:lineTo x="21218" y="7442"/>
-                <wp:lineTo x="21218" y="6839"/>
-                <wp:lineTo x="13145" y="6738"/>
-                <wp:lineTo x="20727" y="5833"/>
-                <wp:lineTo x="20727" y="5230"/>
-                <wp:lineTo x="13145" y="5129"/>
-                <wp:lineTo x="21382" y="4325"/>
-                <wp:lineTo x="21382" y="3721"/>
-                <wp:lineTo x="14073" y="3520"/>
-                <wp:lineTo x="14455" y="3017"/>
-                <wp:lineTo x="14509" y="704"/>
-                <wp:lineTo x="14073" y="603"/>
-                <wp:lineTo x="9382" y="101"/>
-                <wp:lineTo x="7909" y="101"/>
-              </wp:wrapPolygon>
-            </wp:wrapTight>
-            <wp:docPr id="1761441430" name="Imagen 1"/>
+          <wp:inline distT="0" distB="0" distL="0" distR="0" wp14:anchorId="0792E340" wp14:editId="457EDB33">
+            <wp:extent cx="5400040" cy="1599565"/>
+            <wp:effectExtent l="0" t="0" r="0" b="635"/>
+            <wp:docPr id="1076460783" name="Imagen 1" descr="Resultado de imagen de uc3m logo"/>
             <wp:cNvGraphicFramePr>
               <a:graphicFrameLocks xmlns:a="http://schemas.openxmlformats.org/drawingml/2006/main" noChangeAspect="1"/>
             </wp:cNvGraphicFramePr>
@@ -456,13 +30,13 @@
               <a:graphicData uri="http://schemas.openxmlformats.org/drawingml/2006/picture">
                 <pic:pic xmlns:pic="http://schemas.openxmlformats.org/drawingml/2006/picture">
                   <pic:nvPicPr>
-                    <pic:cNvPr id="1761441430" name="Imagen 1"/>
+                    <pic:cNvPr id="0" name="Picture 1" descr="Resultado de imagen de uc3m logo"/>
                     <pic:cNvPicPr>
                       <a:picLocks noChangeAspect="1" noChangeArrowheads="1"/>
                     </pic:cNvPicPr>
                   </pic:nvPicPr>
                   <pic:blipFill>
-                    <a:blip r:embed="rId5">
+                    <a:blip r:embed="rId8">
                       <a:extLst>
                         <a:ext uri="{28A0092B-C50C-407E-A947-70E740481C1C}">
                           <a14:useLocalDpi xmlns:a14="http://schemas.microsoft.com/office/drawing/2010/main" val="0"/>
@@ -477,7 +51,7 @@
                   <pic:spPr bwMode="auto">
                     <a:xfrm>
                       <a:off x="0" y="0"/>
-                      <a:ext cx="7543800" cy="4091305"/>
+                      <a:ext cx="5400040" cy="1599565"/>
                     </a:xfrm>
                     <a:prstGeom prst="rect">
                       <a:avLst/>
@@ -490,20 +64,320 @@
                 </pic:pic>
               </a:graphicData>
             </a:graphic>
-            <wp14:sizeRelH relativeFrom="margin">
-              <wp14:pctWidth>0</wp14:pctWidth>
-            </wp14:sizeRelH>
-            <wp14:sizeRelV relativeFrom="margin">
-              <wp14:pctHeight>0</wp14:pctHeight>
-            </wp14:sizeRelV>
-          </wp:anchor>
+          </wp:inline>
         </w:drawing>
       </w:r>
-      <w:r>
-        <w:t>Cada uno hace la funcion d</w:t>
-      </w:r>
-      <w:r>
-        <w:t>escrita en las tres funcionalidades necesarias para la aplicación. La comunicación entre dispositivo y servidor utilizando socket TCP será:</w:t>
+    </w:p>
+    <w:p>
+      <w:pPr>
+        <w:spacing w:after="240" w:line="240" w:lineRule="auto"/>
+        <w:rPr>
+          <w:rFonts w:ascii="Times New Roman" w:eastAsia="Times New Roman" w:hAnsi="Times New Roman" w:cs="Times New Roman"/>
+          <w:kern w:val="0"/>
+          <w:lang w:eastAsia="es-ES"/>
+          <w14:ligatures w14:val="none"/>
+        </w:rPr>
+      </w:pPr>
+      <w:r>
+        <w:rPr>
+          <w:rFonts w:ascii="Times New Roman" w:eastAsia="Times New Roman" w:hAnsi="Times New Roman" w:cs="Times New Roman"/>
+          <w:kern w:val="0"/>
+          <w:lang w:eastAsia="es-ES"/>
+          <w14:ligatures w14:val="none"/>
+        </w:rPr>
+        <w:br/>
+      </w:r>
+    </w:p>
+    <w:p>
+      <w:pPr>
+        <w:spacing w:after="0" w:line="240" w:lineRule="auto"/>
+        <w:jc w:val="center"/>
+        <w:rPr>
+          <w:rFonts w:ascii="Times New Roman" w:eastAsia="Times New Roman" w:hAnsi="Times New Roman" w:cs="Times New Roman"/>
+          <w:kern w:val="0"/>
+          <w:lang w:eastAsia="es-ES"/>
+          <w14:ligatures w14:val="none"/>
+        </w:rPr>
+      </w:pPr>
+      <w:r>
+        <w:rPr>
+          <w:rFonts w:ascii="Arial" w:eastAsia="Times New Roman" w:hAnsi="Arial" w:cs="Arial"/>
+          <w:color w:val="808080"/>
+          <w:kern w:val="0"/>
+          <w:sz w:val="48"/>
+          <w:szCs w:val="48"/>
+          <w:lang w:eastAsia="es-ES"/>
+          <w14:ligatures w14:val="none"/>
+        </w:rPr>
+        <w:t>Universidad Carlos III</w:t>
+      </w:r>
+    </w:p>
+    <w:p>
+      <w:pPr>
+        <w:spacing w:after="0" w:line="240" w:lineRule="auto"/>
+        <w:jc w:val="center"/>
+        <w:rPr>
+          <w:rFonts w:ascii="Times New Roman" w:eastAsia="Times New Roman" w:hAnsi="Times New Roman" w:cs="Times New Roman"/>
+          <w:kern w:val="0"/>
+          <w:lang w:eastAsia="es-ES"/>
+          <w14:ligatures w14:val="none"/>
+        </w:rPr>
+      </w:pPr>
+      <w:r>
+        <w:rPr>
+          <w:rFonts w:ascii="Arial" w:eastAsia="Times New Roman" w:hAnsi="Arial" w:cs="Arial"/>
+          <w:color w:val="808080"/>
+          <w:kern w:val="0"/>
+          <w:sz w:val="40"/>
+          <w:szCs w:val="40"/>
+          <w:lang w:eastAsia="es-ES"/>
+          <w14:ligatures w14:val="none"/>
+        </w:rPr>
+        <w:t>2023-24 </w:t>
+      </w:r>
+    </w:p>
+    <w:p>
+      <w:pPr>
+        <w:spacing w:after="0" w:line="240" w:lineRule="auto"/>
+        <w:jc w:val="center"/>
+        <w:rPr>
+          <w:rFonts w:ascii="Times New Roman" w:eastAsia="Times New Roman" w:hAnsi="Times New Roman" w:cs="Times New Roman"/>
+          <w:kern w:val="0"/>
+          <w:lang w:eastAsia="es-ES"/>
+          <w14:ligatures w14:val="none"/>
+        </w:rPr>
+      </w:pPr>
+      <w:r>
+        <w:rPr>
+          <w:rFonts w:ascii="Arial" w:eastAsia="Times New Roman" w:hAnsi="Arial" w:cs="Arial"/>
+          <w:color w:val="808080"/>
+          <w:kern w:val="0"/>
+          <w:sz w:val="40"/>
+          <w:szCs w:val="40"/>
+          <w:lang w:eastAsia="es-ES"/>
+          <w14:ligatures w14:val="none"/>
+        </w:rPr>
+        <w:t xml:space="preserve">Ejercicio </w:t>
+      </w:r>
+      <w:r>
+        <w:rPr>
+          <w:rFonts w:ascii="Arial" w:eastAsia="Times New Roman" w:hAnsi="Arial" w:cs="Arial"/>
+          <w:color w:val="808080"/>
+          <w:kern w:val="0"/>
+          <w:sz w:val="40"/>
+          <w:szCs w:val="40"/>
+          <w:lang w:eastAsia="es-ES"/>
+          <w14:ligatures w14:val="none"/>
+        </w:rPr>
+        <w:t>4</w:t>
+      </w:r>
+      <w:r>
+        <w:rPr>
+          <w:rFonts w:ascii="Arial" w:eastAsia="Times New Roman" w:hAnsi="Arial" w:cs="Arial"/>
+          <w:color w:val="808080"/>
+          <w:kern w:val="0"/>
+          <w:sz w:val="40"/>
+          <w:szCs w:val="40"/>
+          <w:lang w:eastAsia="es-ES"/>
+          <w14:ligatures w14:val="none"/>
+        </w:rPr>
+        <w:t xml:space="preserve"> - Sistemas Distribuidos</w:t>
+      </w:r>
+    </w:p>
+    <w:p>
+      <w:pPr>
+        <w:spacing w:after="0" w:line="240" w:lineRule="auto"/>
+        <w:ind w:firstLine="720"/>
+        <w:rPr>
+          <w:rFonts w:ascii="Times New Roman" w:eastAsia="Times New Roman" w:hAnsi="Times New Roman" w:cs="Times New Roman"/>
+          <w:kern w:val="0"/>
+          <w:lang w:eastAsia="es-ES"/>
+          <w14:ligatures w14:val="none"/>
+        </w:rPr>
+      </w:pPr>
+      <w:r>
+        <w:rPr>
+          <w:rFonts w:ascii="Times New Roman" w:eastAsia="Times New Roman" w:hAnsi="Times New Roman" w:cs="Times New Roman"/>
+          <w:color w:val="808080"/>
+          <w:kern w:val="0"/>
+          <w:sz w:val="40"/>
+          <w:szCs w:val="40"/>
+          <w:lang w:eastAsia="es-ES"/>
+          <w14:ligatures w14:val="none"/>
+        </w:rPr>
+        <w:t xml:space="preserve">Pablo García Rius </w:t>
+      </w:r>
+      <w:r>
+        <w:rPr>
+          <w:rFonts w:ascii="Times New Roman" w:eastAsia="Times New Roman" w:hAnsi="Times New Roman" w:cs="Times New Roman"/>
+          <w:color w:val="808080"/>
+          <w:kern w:val="0"/>
+          <w:sz w:val="40"/>
+          <w:szCs w:val="40"/>
+          <w:lang w:eastAsia="es-ES"/>
+          <w14:ligatures w14:val="none"/>
+        </w:rPr>
+        <w:tab/>
+      </w:r>
+      <w:r>
+        <w:rPr>
+          <w:rFonts w:ascii="Times New Roman" w:eastAsia="Times New Roman" w:hAnsi="Times New Roman" w:cs="Times New Roman"/>
+          <w:color w:val="808080"/>
+          <w:kern w:val="0"/>
+          <w:sz w:val="40"/>
+          <w:szCs w:val="40"/>
+          <w:lang w:eastAsia="es-ES"/>
+          <w14:ligatures w14:val="none"/>
+        </w:rPr>
+        <w:tab/>
+      </w:r>
+      <w:r>
+        <w:rPr>
+          <w:rFonts w:ascii="Times New Roman" w:eastAsia="Times New Roman" w:hAnsi="Times New Roman" w:cs="Times New Roman"/>
+          <w:color w:val="808080"/>
+          <w:kern w:val="0"/>
+          <w:sz w:val="40"/>
+          <w:szCs w:val="40"/>
+          <w:lang w:eastAsia="es-ES"/>
+          <w14:ligatures w14:val="none"/>
+        </w:rPr>
+        <w:tab/>
+      </w:r>
+      <w:r>
+        <w:rPr>
+          <w:rFonts w:ascii="Times New Roman" w:eastAsia="Times New Roman" w:hAnsi="Times New Roman" w:cs="Times New Roman"/>
+          <w:color w:val="808080"/>
+          <w:kern w:val="0"/>
+          <w:sz w:val="40"/>
+          <w:szCs w:val="40"/>
+          <w:lang w:eastAsia="es-ES"/>
+          <w14:ligatures w14:val="none"/>
+        </w:rPr>
+        <w:tab/>
+      </w:r>
+      <w:r>
+        <w:rPr>
+          <w:rFonts w:ascii="Times New Roman" w:eastAsia="Times New Roman" w:hAnsi="Times New Roman" w:cs="Times New Roman"/>
+          <w:color w:val="808080"/>
+          <w:kern w:val="0"/>
+          <w:sz w:val="40"/>
+          <w:szCs w:val="40"/>
+          <w:lang w:eastAsia="es-ES"/>
+          <w14:ligatures w14:val="none"/>
+        </w:rPr>
+        <w:t>100428976</w:t>
+      </w:r>
+    </w:p>
+    <w:p>
+      <w:pPr>
+        <w:spacing w:after="0" w:line="240" w:lineRule="auto"/>
+        <w:ind w:firstLine="720"/>
+        <w:rPr>
+          <w:rFonts w:ascii="Times New Roman" w:eastAsia="Times New Roman" w:hAnsi="Times New Roman" w:cs="Times New Roman"/>
+          <w:kern w:val="0"/>
+          <w:lang w:eastAsia="es-ES"/>
+          <w14:ligatures w14:val="none"/>
+        </w:rPr>
+      </w:pPr>
+      <w:r>
+        <w:rPr>
+          <w:rFonts w:ascii="Times New Roman" w:eastAsia="Times New Roman" w:hAnsi="Times New Roman" w:cs="Times New Roman"/>
+          <w:color w:val="808080"/>
+          <w:kern w:val="0"/>
+          <w:sz w:val="40"/>
+          <w:szCs w:val="40"/>
+          <w:lang w:eastAsia="es-ES"/>
+          <w14:ligatures w14:val="none"/>
+        </w:rPr>
+        <w:t xml:space="preserve">José Antonio Barrientos Andrés </w:t>
+      </w:r>
+      <w:r>
+        <w:rPr>
+          <w:rFonts w:ascii="Times New Roman" w:eastAsia="Times New Roman" w:hAnsi="Times New Roman" w:cs="Times New Roman"/>
+          <w:color w:val="808080"/>
+          <w:kern w:val="0"/>
+          <w:sz w:val="40"/>
+          <w:szCs w:val="40"/>
+          <w:lang w:eastAsia="es-ES"/>
+          <w14:ligatures w14:val="none"/>
+        </w:rPr>
+        <w:tab/>
+      </w:r>
+      <w:r>
+        <w:rPr>
+          <w:rFonts w:ascii="Times New Roman" w:eastAsia="Times New Roman" w:hAnsi="Times New Roman" w:cs="Times New Roman"/>
+          <w:color w:val="808080"/>
+          <w:kern w:val="0"/>
+          <w:sz w:val="40"/>
+          <w:szCs w:val="40"/>
+          <w:lang w:eastAsia="es-ES"/>
+          <w14:ligatures w14:val="none"/>
+        </w:rPr>
+        <w:t>100451290</w:t>
+      </w:r>
+    </w:p>
+    <w:p>
+      <w:pPr>
+        <w:spacing w:after="0" w:line="240" w:lineRule="auto"/>
+        <w:jc w:val="center"/>
+        <w:rPr>
+          <w:rFonts w:ascii="Arial Narrow" w:eastAsia="Times New Roman" w:hAnsi="Arial Narrow" w:cs="Times New Roman"/>
+          <w:color w:val="A6A6A6"/>
+          <w:kern w:val="0"/>
+          <w:sz w:val="40"/>
+          <w:szCs w:val="40"/>
+          <w:lang w:eastAsia="es-ES"/>
+          <w14:ligatures w14:val="none"/>
+        </w:rPr>
+      </w:pPr>
+      <w:r>
+        <w:rPr>
+          <w:rFonts w:ascii="Times New Roman" w:eastAsia="Times New Roman" w:hAnsi="Times New Roman" w:cs="Times New Roman"/>
+          <w:color w:val="808080"/>
+          <w:kern w:val="0"/>
+          <w:sz w:val="40"/>
+          <w:szCs w:val="40"/>
+          <w:lang w:eastAsia="es-ES"/>
+          <w14:ligatures w14:val="none"/>
+        </w:rPr>
+        <w:br/>
+      </w:r>
+      <w:r>
+        <w:rPr>
+          <w:rFonts w:ascii="Arial Narrow" w:eastAsia="Times New Roman" w:hAnsi="Arial Narrow" w:cs="Times New Roman"/>
+          <w:color w:val="A6A6A6"/>
+          <w:kern w:val="0"/>
+          <w:sz w:val="40"/>
+          <w:szCs w:val="40"/>
+          <w:lang w:eastAsia="es-ES"/>
+          <w14:ligatures w14:val="none"/>
+        </w:rPr>
+        <w:t>Curso 2023-24</w:t>
+      </w:r>
+    </w:p>
+    <w:p>
+      <w:pPr>
+        <w:rPr>
+          <w:rFonts w:ascii="Arial Narrow" w:eastAsia="Times New Roman" w:hAnsi="Arial Narrow" w:cs="Times New Roman"/>
+          <w:color w:val="A6A6A6"/>
+          <w:kern w:val="0"/>
+          <w:sz w:val="40"/>
+          <w:szCs w:val="40"/>
+          <w:lang w:eastAsia="es-ES"/>
+          <w14:ligatures w14:val="none"/>
+        </w:rPr>
+      </w:pPr>
+      <w:r>
+        <w:rPr>
+          <w:rFonts w:ascii="Arial Narrow" w:eastAsia="Times New Roman" w:hAnsi="Arial Narrow" w:cs="Times New Roman"/>
+          <w:color w:val="A6A6A6"/>
+          <w:kern w:val="0"/>
+          <w:sz w:val="40"/>
+          <w:szCs w:val="40"/>
+          <w:lang w:eastAsia="es-ES"/>
+          <w14:ligatures w14:val="none"/>
+        </w:rPr>
+        <w:br w:type="page"/>
       </w:r>
     </w:p>
     <w:p>
@@ -511,89 +385,220 @@
         <w:spacing w:line="276" w:lineRule="auto"/>
         <w:jc w:val="both"/>
       </w:pPr>
+      <w:r>
+        <w:lastRenderedPageBreak/>
+        <w:t>El primer paso para el desarrollo de la aplicación distribuida</w:t>
+      </w:r>
+      <w:r>
+        <w:t xml:space="preserve"> </w:t>
+      </w:r>
+      <w:r>
+        <w:t xml:space="preserve">será identificar los agentes involucrados y los mensajes que estos </w:t>
+      </w:r>
+      <w:proofErr w:type="spellStart"/>
+      <w:r>
+        <w:t>itercambiarán</w:t>
+      </w:r>
+      <w:proofErr w:type="spellEnd"/>
+      <w:r>
+        <w:t>.</w:t>
+      </w:r>
     </w:p>
     <w:p>
       <w:pPr>
         <w:spacing w:line="276" w:lineRule="auto"/>
         <w:jc w:val="both"/>
       </w:pPr>
-    </w:p>
-    <w:p>
-      <w:pPr>
+      <w:r>
+        <w:t>En cuanto a los agentes</w:t>
+      </w:r>
+      <w:r>
+        <w:t>,</w:t>
+      </w:r>
+      <w:r>
+        <w:t xml:space="preserve"> estos se</w:t>
+      </w:r>
+      <w:r>
+        <w:t xml:space="preserve"> pueden</w:t>
+      </w:r>
+      <w:r>
+        <w:t xml:space="preserve"> diferencian por:</w:t>
+      </w:r>
+      <w:r>
+        <w:br/>
+      </w:r>
+    </w:p>
+    <w:p>
+      <w:pPr>
+        <w:pStyle w:val="Prrafodelista"/>
+        <w:numPr>
+          <w:ilvl w:val="0"/>
+          <w:numId w:val="1"/>
+        </w:numPr>
         <w:spacing w:line="276" w:lineRule="auto"/>
         <w:jc w:val="both"/>
       </w:pPr>
-    </w:p>
-    <w:p>
-      <w:pPr>
+      <w:r>
+        <w:t>Transportista</w:t>
+      </w:r>
+      <w:r>
+        <w:t xml:space="preserve"> + dispositivo con aplicación embebida.</w:t>
+      </w:r>
+    </w:p>
+    <w:p>
+      <w:pPr>
+        <w:pStyle w:val="Prrafodelista"/>
+        <w:numPr>
+          <w:ilvl w:val="0"/>
+          <w:numId w:val="1"/>
+        </w:numPr>
         <w:spacing w:line="276" w:lineRule="auto"/>
         <w:jc w:val="both"/>
       </w:pPr>
+      <w:r>
+        <w:t>Servidor que recibe las peticiones de los dispositivos</w:t>
+      </w:r>
+      <w:r>
+        <w:t>.</w:t>
+      </w:r>
     </w:p>
     <w:p>
       <w:pPr>
         <w:spacing w:line="276" w:lineRule="auto"/>
         <w:jc w:val="both"/>
       </w:pPr>
+      <w:r>
+        <w:t xml:space="preserve">De forma </w:t>
+      </w:r>
+      <w:r>
+        <w:t>que la aplicación estará dividida en dos partes</w:t>
+      </w:r>
+      <w:r>
+        <w:t xml:space="preserve">: un servidor que recibe peticiones, y una serie de clientes (transportistas) que envía peticiones a dicho servidor a través de una aplicación distribuida embebida en </w:t>
+      </w:r>
+      <w:r>
+        <w:t>su</w:t>
+      </w:r>
+      <w:r>
+        <w:t xml:space="preserve"> dispositivo móvil.</w:t>
+      </w:r>
     </w:p>
     <w:p>
       <w:pPr>
         <w:spacing w:line="276" w:lineRule="auto"/>
         <w:jc w:val="both"/>
       </w:pPr>
-    </w:p>
-    <w:p>
-      <w:pPr>
+      <w:r>
+        <w:t>Por tanto, los mensajes se pueden clasificar en:</w:t>
+      </w:r>
+    </w:p>
+    <w:p>
+      <w:pPr>
+        <w:pStyle w:val="Prrafodelista"/>
+        <w:numPr>
+          <w:ilvl w:val="0"/>
+          <w:numId w:val="1"/>
+        </w:numPr>
         <w:spacing w:line="276" w:lineRule="auto"/>
         <w:jc w:val="both"/>
       </w:pPr>
-    </w:p>
-    <w:p>
-      <w:pPr>
+      <w:r>
+        <w:t>Enviados desde el transportista hacia el servidor:</w:t>
+      </w:r>
+    </w:p>
+    <w:p>
+      <w:pPr>
+        <w:pStyle w:val="Prrafodelista"/>
+        <w:numPr>
+          <w:ilvl w:val="1"/>
+          <w:numId w:val="1"/>
+        </w:numPr>
         <w:spacing w:line="276" w:lineRule="auto"/>
         <w:jc w:val="both"/>
       </w:pPr>
-    </w:p>
-    <w:p>
-      <w:pPr>
+      <w:r>
+        <w:t>Transportista inicia la jornada</w:t>
+      </w:r>
+    </w:p>
+    <w:p>
+      <w:pPr>
+        <w:pStyle w:val="Prrafodelista"/>
+        <w:numPr>
+          <w:ilvl w:val="1"/>
+          <w:numId w:val="1"/>
+        </w:numPr>
         <w:spacing w:line="276" w:lineRule="auto"/>
         <w:jc w:val="both"/>
       </w:pPr>
-    </w:p>
-    <w:p>
-      <w:pPr>
+      <w:r>
+        <w:t xml:space="preserve">Paquete/s entregado (id paquete, id transportista, firma cliente, </w:t>
+      </w:r>
+      <w:proofErr w:type="spellStart"/>
+      <w:r>
+        <w:t>dni</w:t>
+      </w:r>
+      <w:proofErr w:type="spellEnd"/>
+      <w:r>
+        <w:t xml:space="preserve"> cliente)</w:t>
+      </w:r>
+    </w:p>
+    <w:p>
+      <w:pPr>
+        <w:pStyle w:val="Prrafodelista"/>
+        <w:numPr>
+          <w:ilvl w:val="1"/>
+          <w:numId w:val="1"/>
+        </w:numPr>
         <w:spacing w:line="276" w:lineRule="auto"/>
         <w:jc w:val="both"/>
       </w:pPr>
-    </w:p>
-    <w:p>
-      <w:pPr>
+      <w:r>
+        <w:t>Transportista termina jornada (lista de paquetes no entregados)</w:t>
+      </w:r>
+    </w:p>
+    <w:p>
+      <w:pPr>
+        <w:pStyle w:val="Prrafodelista"/>
+        <w:numPr>
+          <w:ilvl w:val="0"/>
+          <w:numId w:val="1"/>
+        </w:numPr>
         <w:spacing w:line="276" w:lineRule="auto"/>
         <w:jc w:val="both"/>
       </w:pPr>
-    </w:p>
-    <w:p>
-      <w:pPr>
+      <w:r>
+        <w:t>O enviados desde el servidor hacia el transportista:</w:t>
+      </w:r>
+    </w:p>
+    <w:p>
+      <w:pPr>
+        <w:pStyle w:val="Prrafodelista"/>
+        <w:numPr>
+          <w:ilvl w:val="1"/>
+          <w:numId w:val="1"/>
+        </w:numPr>
         <w:spacing w:line="276" w:lineRule="auto"/>
         <w:jc w:val="both"/>
       </w:pPr>
       <w:r>
-        <w:t xml:space="preserve">En el servicio </w:t>
-      </w:r>
-      <w:r>
-        <w:t>login</w:t>
-      </w:r>
-      <w:r>
-        <w:t xml:space="preserve"> se ha incluido el inicio de la ejecución del servidor, en esta parte el servidor crea un servidor socket en una dirección IP y puerto seleccionados, se inicializan tanto los hilos que se utilizará para atender a cada cliente como los mutex y variables condicionales para proteger las secciones críticas del código, por último se inicia la estructura de datos seleccionada para almacenar los datos sobre clientes, paquetes y trabajadores, esta podría ser, por ejemplo, árboles binarios de búsqueda, para optimizar la búsqueda de clientes/trabajadores/paquetes por una id única. A continuación, empieza el bucle de escucha de peticiones.</w:t>
-      </w:r>
-    </w:p>
-    <w:p>
-      <w:pPr>
+        <w:t>L</w:t>
+      </w:r>
+      <w:r>
+        <w:t>ista de paquetes a entregar</w:t>
+      </w:r>
+    </w:p>
+    <w:p>
+      <w:pPr>
+        <w:pStyle w:val="Prrafodelista"/>
+        <w:numPr>
+          <w:ilvl w:val="1"/>
+          <w:numId w:val="1"/>
+        </w:numPr>
         <w:spacing w:line="276" w:lineRule="auto"/>
         <w:jc w:val="both"/>
       </w:pPr>
       <w:r>
-        <w:t>Para comenzar una transacción, el cliente solicitará conectarse al socket del servidor.</w:t>
+        <w:t>Mensajes en respuesta a paquete marcado como entregado en el sistema.</w:t>
       </w:r>
     </w:p>
     <w:p>
@@ -602,10 +607,34 @@
         <w:jc w:val="both"/>
       </w:pPr>
       <w:r>
-        <w:t xml:space="preserve">Una vez conectado, enviará una cadena de caracteres con el código de la operación que desea realizar, en este caso, la cadena </w:t>
-      </w:r>
-      <w:r>
-        <w:t>LOGIN</w:t>
+        <w:t xml:space="preserve">El protocolo de mensajes elegido será TCP sobre IP, </w:t>
+      </w:r>
+      <w:r>
+        <w:t>ya</w:t>
+      </w:r>
+      <w:r>
+        <w:t xml:space="preserve"> que priorizaremos </w:t>
+      </w:r>
+      <w:r>
+        <w:t>la</w:t>
+      </w:r>
+      <w:r>
+        <w:t xml:space="preserve"> fiabilidad en la entrega de los mensajes</w:t>
+      </w:r>
+      <w:r>
+        <w:t>. Esto es crucial para evitar que los paquetes no se marquen</w:t>
+      </w:r>
+      <w:r>
+        <w:t xml:space="preserve"> correctamente en el sistema</w:t>
+      </w:r>
+      <w:r>
+        <w:t>, lo que podría</w:t>
+      </w:r>
+      <w:r>
+        <w:t xml:space="preserve"> generar fallas de seguridad y responsabilidades que podrían recaer sobre el trabajador cuyo mensaje no</w:t>
+      </w:r>
+      <w:r>
+        <w:t xml:space="preserve"> llegó al servidor</w:t>
       </w:r>
       <w:r>
         <w:t>.</w:t>
@@ -617,7 +646,26 @@
         <w:jc w:val="both"/>
       </w:pPr>
       <w:r>
-        <w:t>El servidor procesará la cadena e internamente procesará el socket que se ha creado para atender a este nuevo cliente en un hilo nuevo, haciendo una copia segura del descriptor de dicho socket utilizando mutex y variables condicionales.</w:t>
+        <w:t xml:space="preserve">La función de cada agente en </w:t>
+      </w:r>
+      <w:r>
+        <w:t>la</w:t>
+      </w:r>
+      <w:r>
+        <w:t xml:space="preserve"> aplicación cliente-servidor </w:t>
+      </w:r>
+      <w:r>
+        <w:t>que vamos a definir será:</w:t>
+      </w:r>
+      <w:r>
+        <w:br/>
+        <w:t>El cliente (transportista) es el elemento activo en la comunicación que inicia las transacciones, mientras que el servidor es el componente pasivo que espera a recibir las peticiones para responder en base a los datos que conoce</w:t>
+      </w:r>
+      <w:r>
+        <w:t xml:space="preserve"> y recibe</w:t>
+      </w:r>
+      <w:r>
+        <w:t>.</w:t>
       </w:r>
     </w:p>
     <w:p>
@@ -626,23 +674,127 @@
         <w:jc w:val="both"/>
       </w:pPr>
       <w:r>
-        <w:lastRenderedPageBreak/>
-        <w:t xml:space="preserve">Una vez asegurada la petición </w:t>
-      </w:r>
-      <w:r>
-        <w:t>LOGIN</w:t>
+        <w:t xml:space="preserve">El servidor ofrecerá tres </w:t>
+      </w:r>
+      <w:r>
+        <w:t>operaciones</w:t>
+      </w:r>
+      <w:r>
+        <w:t xml:space="preserve">: </w:t>
+      </w:r>
+    </w:p>
+    <w:p>
+      <w:pPr>
+        <w:pStyle w:val="Prrafodelista"/>
+        <w:numPr>
+          <w:ilvl w:val="0"/>
+          <w:numId w:val="1"/>
+        </w:numPr>
+        <w:spacing w:line="276" w:lineRule="auto"/>
+      </w:pPr>
+      <w:r>
+        <w:t>LOGIN &lt;id trabajador&gt;</w:t>
+      </w:r>
+    </w:p>
+    <w:p>
+      <w:pPr>
+        <w:pStyle w:val="Prrafodelista"/>
+        <w:numPr>
+          <w:ilvl w:val="0"/>
+          <w:numId w:val="1"/>
+        </w:numPr>
+        <w:spacing w:line="276" w:lineRule="auto"/>
+      </w:pPr>
+      <w:r>
+        <w:t xml:space="preserve">DELIVERED </w:t>
+      </w:r>
+      <w:r>
+        <w:t>&lt;</w:t>
+      </w:r>
+      <w:proofErr w:type="spellStart"/>
+      <w:r>
+        <w:t>Nº</w:t>
+      </w:r>
+      <w:proofErr w:type="spellEnd"/>
+      <w:r>
+        <w:t xml:space="preserve"> productos&gt; </w:t>
+      </w:r>
+      <w:r>
+        <w:t xml:space="preserve">[&lt;id producto </w:t>
+      </w:r>
+      <w:r>
+        <w:t>1</w:t>
+      </w:r>
+      <w:r>
+        <w:t xml:space="preserve">&gt;, &lt;id producto </w:t>
+      </w:r>
+      <w:r>
+        <w:t>2</w:t>
+      </w:r>
+      <w:r>
+        <w:t xml:space="preserve">&gt;, &lt;id producto </w:t>
+      </w:r>
+      <w:r>
+        <w:t>3</w:t>
+      </w:r>
+      <w:r>
+        <w:t>&gt;, …]</w:t>
       </w:r>
       <w:r>
         <w:t xml:space="preserve"> </w:t>
       </w:r>
       <w:r>
-        <w:t xml:space="preserve">del cliente en un hilo nuevo, el servidor continuará escuchando peticiones mientras el hilo procesa </w:t>
-      </w:r>
-      <w:r>
-        <w:t>el resto de los argumentos</w:t>
-      </w:r>
-      <w:r>
-        <w:t>.</w:t>
+        <w:t>&lt;id transportista&gt;</w:t>
+      </w:r>
+      <w:r>
+        <w:t xml:space="preserve"> &lt;</w:t>
+      </w:r>
+      <w:proofErr w:type="spellStart"/>
+      <w:r>
+        <w:t>dni</w:t>
+      </w:r>
+      <w:proofErr w:type="spellEnd"/>
+      <w:r>
+        <w:t xml:space="preserve"> cliente&gt; &lt;firma</w:t>
+      </w:r>
+      <w:r>
+        <w:t xml:space="preserve"> cliente&gt;</w:t>
+      </w:r>
+    </w:p>
+    <w:p>
+      <w:pPr>
+        <w:pStyle w:val="Prrafodelista"/>
+        <w:numPr>
+          <w:ilvl w:val="0"/>
+          <w:numId w:val="1"/>
+        </w:numPr>
+        <w:spacing w:line="276" w:lineRule="auto"/>
+      </w:pPr>
+      <w:r>
+        <w:t xml:space="preserve">LOGOUT &lt;id </w:t>
+      </w:r>
+      <w:r>
+        <w:t>transportista</w:t>
+      </w:r>
+      <w:r>
+        <w:t xml:space="preserve"> </w:t>
+      </w:r>
+      <w:r>
+        <w:t xml:space="preserve">&gt; </w:t>
+      </w:r>
+      <w:r>
+        <w:t>&lt;</w:t>
+      </w:r>
+      <w:proofErr w:type="spellStart"/>
+      <w:r>
+        <w:t>Nº</w:t>
+      </w:r>
+      <w:proofErr w:type="spellEnd"/>
+      <w:r>
+        <w:t xml:space="preserve"> productos&gt; </w:t>
+      </w:r>
+      <w:r>
+        <w:t>[&lt;id producto i&gt;, &lt;id producto i+1&gt;, …]</w:t>
       </w:r>
     </w:p>
     <w:p>
@@ -651,26 +803,41 @@
         <w:jc w:val="both"/>
       </w:pPr>
       <w:r>
-        <w:t xml:space="preserve">Al ser una operación </w:t>
-      </w:r>
-      <w:r>
-        <w:t>LOGIN</w:t>
-      </w:r>
-      <w:r>
-        <w:t>, esperará a recibir del cliente la id del trabajador que desea iniciar su jornada, una vez recibido, realizará una serie de comprobaciones internas para asegurar la consistencia del sistema y la seguridad de los trabajadores, como comprobar si dicho id ya tenía una sesión iniciada, o si el id no existiese en el almacén de datos. Este tipo de incidencias se reportaría</w:t>
-      </w:r>
-      <w:r>
-        <w:t>n</w:t>
-      </w:r>
-      <w:r>
-        <w:t xml:space="preserve"> directamente al </w:t>
-      </w:r>
-      <w:r>
-        <w:t xml:space="preserve">dispositivo </w:t>
-      </w:r>
-      <w:r>
-        <w:t>cliente o a un servicio externo encargado de procesarlas.</w:t>
-      </w:r>
+        <w:lastRenderedPageBreak/>
+        <w:t xml:space="preserve">Cada uno hace la </w:t>
+      </w:r>
+      <w:r>
+        <w:t>función</w:t>
+      </w:r>
+      <w:r>
+        <w:t xml:space="preserve"> d</w:t>
+      </w:r>
+      <w:r>
+        <w:t>escrita en las tres funcionalidades necesarias para la aplicación. La comunicación entre dispositivo y</w:t>
+      </w:r>
+      <w:r>
+        <w:tab/>
+      </w:r>
+      <w:r>
+        <w:t xml:space="preserve"> servidor utilizando socket TCP será:</w:t>
+      </w:r>
+    </w:p>
+    <w:p>
+      <w:pPr>
+        <w:pStyle w:val="Ttulo2"/>
+        <w:numPr>
+          <w:ilvl w:val="0"/>
+          <w:numId w:val="3"/>
+        </w:numPr>
+      </w:pPr>
+      <w:r>
+        <w:t xml:space="preserve">Servicio </w:t>
+      </w:r>
+      <w:proofErr w:type="spellStart"/>
+      <w:r>
+        <w:t>Login</w:t>
+      </w:r>
+      <w:proofErr w:type="spellEnd"/>
     </w:p>
     <w:p>
       <w:pPr>
@@ -678,7 +845,13 @@
         <w:jc w:val="both"/>
       </w:pPr>
       <w:r>
-        <w:t>Una vez realizadas dichas comprobaciones, se utilizaría algún tipo de algoritmo de optimización para obtener la mejor combinación de paquetes para el dispositivo teniendo en cuenta su localización, las horas que dura su jornada y el destino y peso de los paquetes y la lista resultante se mandaría a través del socket hacia el dispositivo y se cerraría el socket de ambos lados y se cerraría el hilo encargado de la petición.</w:t>
+        <w:t xml:space="preserve">Para comenzar </w:t>
+      </w:r>
+      <w:r>
+        <w:t>la</w:t>
+      </w:r>
+      <w:r>
+        <w:t xml:space="preserve"> transacción, el cliente solicitará conectarse al socket del servidor.</w:t>
       </w:r>
     </w:p>
     <w:p>
@@ -686,6 +859,1790 @@
         <w:spacing w:line="276" w:lineRule="auto"/>
         <w:jc w:val="both"/>
       </w:pPr>
+      <w:r>
+        <w:t xml:space="preserve">Una vez conectado, enviará una cadena de caracteres con el código de la operación </w:t>
+      </w:r>
+      <w:r>
+        <w:t>en formato</w:t>
+      </w:r>
+      <w:r>
+        <w:t xml:space="preserve"> cadena </w:t>
+      </w:r>
+      <w:r>
+        <w:t xml:space="preserve">de caracteres = </w:t>
+      </w:r>
+      <w:r>
+        <w:t>“</w:t>
+      </w:r>
+      <w:r>
+        <w:t>LOGIN</w:t>
+      </w:r>
+      <w:r>
+        <w:t>”</w:t>
+      </w:r>
+      <w:r>
+        <w:t>.</w:t>
+      </w:r>
+    </w:p>
+    <w:p>
+      <w:pPr>
+        <w:spacing w:line="276" w:lineRule="auto"/>
+        <w:jc w:val="both"/>
+      </w:pPr>
+      <w:r>
+        <w:t xml:space="preserve">El servidor procesará la cadena e internamente </w:t>
+      </w:r>
+      <w:r>
+        <w:t>pasará</w:t>
+      </w:r>
+      <w:r>
+        <w:t xml:space="preserve"> el socket </w:t>
+      </w:r>
+      <w:r>
+        <w:t>a</w:t>
+      </w:r>
+      <w:r>
+        <w:t xml:space="preserve"> un hilo nuevo</w:t>
+      </w:r>
+      <w:r>
+        <w:t>.</w:t>
+      </w:r>
+    </w:p>
+    <w:p>
+      <w:pPr>
+        <w:spacing w:line="276" w:lineRule="auto"/>
+        <w:jc w:val="both"/>
+      </w:pPr>
+      <w:r>
+        <w:t xml:space="preserve">Al ser una operación </w:t>
+      </w:r>
+      <w:r>
+        <w:t>LOGIN</w:t>
+      </w:r>
+      <w:r>
+        <w:t>, esperará a recibir</w:t>
+      </w:r>
+      <w:r>
+        <w:t xml:space="preserve"> el resto de los argumentos, que son:</w:t>
+      </w:r>
+    </w:p>
+    <w:p>
+      <w:pPr>
+        <w:pStyle w:val="Prrafodelista"/>
+        <w:numPr>
+          <w:ilvl w:val="0"/>
+          <w:numId w:val="1"/>
+        </w:numPr>
+        <w:spacing w:line="276" w:lineRule="auto"/>
+        <w:jc w:val="both"/>
+      </w:pPr>
+      <w:r>
+        <w:t>El id</w:t>
+      </w:r>
+      <w:r>
+        <w:t xml:space="preserve"> del trabajador </w:t>
+      </w:r>
+      <w:r>
+        <w:t>en formato cadena de caracteres.</w:t>
+      </w:r>
+    </w:p>
+    <w:p>
+      <w:pPr>
+        <w:spacing w:line="276" w:lineRule="auto"/>
+        <w:jc w:val="both"/>
+      </w:pPr>
+      <w:r>
+        <w:t xml:space="preserve">una vez recibido, realizará una serie de comprobaciones internas para asegurar la consistencia del sistema, como comprobar si dicho id ya tenía una sesión iniciada, o si el id no existiese en el almacén de datos. </w:t>
+      </w:r>
+      <w:r>
+        <w:t>Si la operación resulta exitosamente, el Id del trabajador quedará como conectado en el sistema de almacenamiento de datos.</w:t>
+      </w:r>
+    </w:p>
+    <w:p>
+      <w:pPr>
+        <w:spacing w:after="0" w:line="240" w:lineRule="auto"/>
+        <w:rPr>
+          <w:rFonts w:eastAsia="Times New Roman" w:cs="Arial"/>
+          <w:color w:val="000000"/>
+          <w:kern w:val="0"/>
+          <w:lang w:eastAsia="es-ES"/>
+          <w14:ligatures w14:val="none"/>
+        </w:rPr>
+      </w:pPr>
+      <w:r>
+        <w:rPr>
+          <w:rFonts w:eastAsia="Times New Roman" w:cs="Arial"/>
+          <w:color w:val="000000"/>
+          <w:kern w:val="0"/>
+          <w:lang w:eastAsia="es-ES"/>
+          <w14:ligatures w14:val="none"/>
+        </w:rPr>
+        <w:t>El servidor devolverá un byte codificando el resultado de la operación, este podrá ser:</w:t>
+      </w:r>
+    </w:p>
+    <w:p>
+      <w:pPr>
+        <w:pStyle w:val="Prrafodelista"/>
+        <w:numPr>
+          <w:ilvl w:val="0"/>
+          <w:numId w:val="4"/>
+        </w:numPr>
+        <w:spacing w:after="0" w:line="240" w:lineRule="auto"/>
+        <w:rPr>
+          <w:rFonts w:eastAsia="Times New Roman" w:cs="Arial"/>
+          <w:color w:val="000000"/>
+          <w:kern w:val="0"/>
+          <w:lang w:eastAsia="es-ES"/>
+          <w14:ligatures w14:val="none"/>
+        </w:rPr>
+      </w:pPr>
+      <w:r>
+        <w:t>La operación se realizó con éxito</w:t>
+      </w:r>
+    </w:p>
+    <w:p>
+      <w:pPr>
+        <w:pStyle w:val="Prrafodelista"/>
+        <w:numPr>
+          <w:ilvl w:val="0"/>
+          <w:numId w:val="4"/>
+        </w:numPr>
+        <w:spacing w:after="0" w:line="240" w:lineRule="auto"/>
+        <w:rPr>
+          <w:rFonts w:eastAsia="Times New Roman" w:cs="Times New Roman"/>
+          <w:kern w:val="0"/>
+          <w:lang w:eastAsia="es-ES"/>
+          <w14:ligatures w14:val="none"/>
+        </w:rPr>
+      </w:pPr>
+      <w:r>
+        <w:rPr>
+          <w:rFonts w:eastAsia="Times New Roman" w:cs="Arial"/>
+          <w:color w:val="000000"/>
+          <w:kern w:val="0"/>
+          <w:lang w:eastAsia="es-ES"/>
+          <w14:ligatures w14:val="none"/>
+        </w:rPr>
+        <w:t xml:space="preserve">El Id de repartidor es incorrecto - Porque no existe o porque </w:t>
+      </w:r>
+      <w:r>
+        <w:rPr>
+          <w:rFonts w:eastAsia="Times New Roman" w:cs="Arial"/>
+          <w:color w:val="000000"/>
+          <w:kern w:val="0"/>
+          <w:lang w:eastAsia="es-ES"/>
+          <w14:ligatures w14:val="none"/>
+        </w:rPr>
+        <w:t>ya</w:t>
+      </w:r>
+      <w:r>
+        <w:rPr>
+          <w:rFonts w:eastAsia="Times New Roman" w:cs="Arial"/>
+          <w:color w:val="000000"/>
+          <w:kern w:val="0"/>
+          <w:lang w:eastAsia="es-ES"/>
+          <w14:ligatures w14:val="none"/>
+        </w:rPr>
+        <w:t xml:space="preserve"> está conectado </w:t>
+      </w:r>
+      <w:r>
+        <w:rPr>
+          <w:lang w:eastAsia="es-ES"/>
+        </w:rPr>
+        <w:sym w:font="Wingdings" w:char="F0E0"/>
+      </w:r>
+      <w:r>
+        <w:rPr>
+          <w:rFonts w:eastAsia="Times New Roman" w:cs="Arial"/>
+          <w:color w:val="000000"/>
+          <w:kern w:val="0"/>
+          <w:lang w:eastAsia="es-ES"/>
+          <w14:ligatures w14:val="none"/>
+        </w:rPr>
+        <w:t xml:space="preserve"> El repartidor deberá revisar si su perfil sufre algún problema.</w:t>
+      </w:r>
+    </w:p>
+    <w:p>
+      <w:pPr>
+        <w:pStyle w:val="Prrafodelista"/>
+        <w:numPr>
+          <w:ilvl w:val="0"/>
+          <w:numId w:val="4"/>
+        </w:numPr>
+        <w:spacing w:after="0" w:line="240" w:lineRule="auto"/>
+        <w:rPr>
+          <w:rFonts w:eastAsia="Times New Roman" w:cs="Times New Roman"/>
+          <w:kern w:val="0"/>
+          <w:lang w:eastAsia="es-ES"/>
+          <w14:ligatures w14:val="none"/>
+        </w:rPr>
+      </w:pPr>
+      <w:r>
+        <w:rPr>
+          <w:rFonts w:eastAsia="Times New Roman" w:cs="Arial"/>
+          <w:color w:val="000000"/>
+          <w:kern w:val="0"/>
+          <w:lang w:eastAsia="es-ES"/>
+          <w14:ligatures w14:val="none"/>
+        </w:rPr>
+        <w:t xml:space="preserve">Error de cualquier otro tipo – Comunicaciones, servidor caído, … </w:t>
+      </w:r>
+    </w:p>
+    <w:p>
+      <w:pPr>
+        <w:spacing w:after="0" w:line="240" w:lineRule="auto"/>
+        <w:rPr>
+          <w:rFonts w:eastAsia="Times New Roman" w:cs="Times New Roman"/>
+          <w:kern w:val="0"/>
+          <w:lang w:eastAsia="es-ES"/>
+          <w14:ligatures w14:val="none"/>
+        </w:rPr>
+      </w:pPr>
+    </w:p>
+    <w:p>
+      <w:pPr>
+        <w:spacing w:line="276" w:lineRule="auto"/>
+        <w:jc w:val="both"/>
+      </w:pPr>
+      <w:r>
+        <w:t xml:space="preserve">Si el código devuelto es 0, </w:t>
+      </w:r>
+      <w:r>
+        <w:t xml:space="preserve">se </w:t>
+      </w:r>
+      <w:r>
+        <w:t xml:space="preserve">procedería a </w:t>
+      </w:r>
+      <w:r>
+        <w:t>utilizar</w:t>
+      </w:r>
+      <w:r>
+        <w:t xml:space="preserve"> </w:t>
+      </w:r>
+      <w:r>
+        <w:t xml:space="preserve">algún tipo de algoritmo de optimización para obtener la mejor combinación de paquetes para el </w:t>
+      </w:r>
+      <w:r>
+        <w:t xml:space="preserve">repartidor </w:t>
+      </w:r>
+      <w:r>
+        <w:t>teniendo en cuenta su localización, las horas que dura su jornada y el destino y peso de los paquetes</w:t>
+      </w:r>
+      <w:r>
+        <w:t>,</w:t>
+      </w:r>
+      <w:r>
+        <w:t xml:space="preserve"> la lista resultante se mandaría a</w:t>
+      </w:r>
+      <w:r>
+        <w:t>l</w:t>
+      </w:r>
+      <w:r>
+        <w:t xml:space="preserve"> dispositivo </w:t>
+      </w:r>
+      <w:r>
+        <w:t>de la siguiente manera:</w:t>
+      </w:r>
+    </w:p>
+    <w:p>
+      <w:pPr>
+        <w:spacing w:line="276" w:lineRule="auto"/>
+        <w:jc w:val="both"/>
+      </w:pPr>
+      <w:r>
+        <w:t xml:space="preserve">El servidor mandaría un mensaje codificando el número de paquetes asignados en formato cadena de caracteres, a </w:t>
+      </w:r>
+      <w:r>
+        <w:t>continuación,</w:t>
+      </w:r>
+      <w:r>
+        <w:t xml:space="preserve"> enviará un mensaje conteniendo el Id de cada paquete a entregar por el repartidor.</w:t>
+      </w:r>
+    </w:p>
+    <w:p>
+      <w:pPr>
+        <w:spacing w:line="276" w:lineRule="auto"/>
+        <w:jc w:val="both"/>
+      </w:pPr>
+      <w:r>
+        <w:t>Una vez terminada la operación y devuelto del código del resultado,</w:t>
+      </w:r>
+      <w:r>
+        <w:t xml:space="preserve"> se cerraría el socket de ambos lados y se cerraría el hilo encargado de la petición.</w:t>
+      </w:r>
+    </w:p>
+    <w:p>
+      <w:pPr>
+        <w:spacing w:line="276" w:lineRule="auto"/>
+        <w:jc w:val="both"/>
+      </w:pPr>
+      <w:r>
+        <w:rPr>
+          <w:noProof/>
+        </w:rPr>
+        <w:lastRenderedPageBreak/>
+        <w:drawing>
+          <wp:inline distT="0" distB="0" distL="0" distR="0" wp14:anchorId="1A151E4F" wp14:editId="48969FB9">
+            <wp:extent cx="5400040" cy="2928620"/>
+            <wp:effectExtent l="0" t="0" r="0" b="5080"/>
+            <wp:docPr id="1761441430" name="Imagen 1" descr="Interfaz de usuario gráfica, Aplicación, Teams&#10;&#10;Descripción generada automáticamente"/>
+            <wp:cNvGraphicFramePr>
+              <a:graphicFrameLocks xmlns:a="http://schemas.openxmlformats.org/drawingml/2006/main" noChangeAspect="1"/>
+            </wp:cNvGraphicFramePr>
+            <a:graphic xmlns:a="http://schemas.openxmlformats.org/drawingml/2006/main">
+              <a:graphicData uri="http://schemas.openxmlformats.org/drawingml/2006/picture">
+                <pic:pic xmlns:pic="http://schemas.openxmlformats.org/drawingml/2006/picture">
+                  <pic:nvPicPr>
+                    <pic:cNvPr id="1761441430" name="Imagen 1" descr="Interfaz de usuario gráfica, Aplicación, Teams&#10;&#10;Descripción generada automáticamente"/>
+                    <pic:cNvPicPr>
+                      <a:picLocks noChangeAspect="1" noChangeArrowheads="1"/>
+                    </pic:cNvPicPr>
+                  </pic:nvPicPr>
+                  <pic:blipFill>
+                    <a:blip r:embed="rId9">
+                      <a:extLst>
+                        <a:ext uri="{28A0092B-C50C-407E-A947-70E740481C1C}">
+                          <a14:useLocalDpi xmlns:a14="http://schemas.microsoft.com/office/drawing/2010/main" val="0"/>
+                        </a:ext>
+                      </a:extLst>
+                    </a:blip>
+                    <a:srcRect/>
+                    <a:stretch>
+                      <a:fillRect/>
+                    </a:stretch>
+                  </pic:blipFill>
+                  <pic:spPr bwMode="auto">
+                    <a:xfrm>
+                      <a:off x="0" y="0"/>
+                      <a:ext cx="5400040" cy="2928620"/>
+                    </a:xfrm>
+                    <a:prstGeom prst="rect">
+                      <a:avLst/>
+                    </a:prstGeom>
+                    <a:noFill/>
+                    <a:ln>
+                      <a:noFill/>
+                    </a:ln>
+                  </pic:spPr>
+                </pic:pic>
+              </a:graphicData>
+            </a:graphic>
+          </wp:inline>
+        </w:drawing>
+      </w:r>
+    </w:p>
+    <w:p>
+      <w:pPr>
+        <w:keepNext/>
+        <w:spacing w:after="0" w:line="240" w:lineRule="auto"/>
+        <w:jc w:val="center"/>
+        <w:rPr>
+          <w:i/>
+          <w:iCs/>
+          <w:sz w:val="20"/>
+          <w:szCs w:val="20"/>
+        </w:rPr>
+      </w:pPr>
+      <w:r>
+        <w:rPr>
+          <w:i/>
+          <w:iCs/>
+          <w:sz w:val="20"/>
+          <w:szCs w:val="20"/>
+        </w:rPr>
+        <w:t>El diagrama representa una versión simplificada del paso de mensajes</w:t>
+      </w:r>
+    </w:p>
+    <w:p>
+      <w:pPr>
+        <w:keepNext/>
+        <w:spacing w:after="0" w:line="240" w:lineRule="auto"/>
+        <w:jc w:val="center"/>
+        <w:rPr>
+          <w:i/>
+          <w:iCs/>
+          <w:sz w:val="20"/>
+          <w:szCs w:val="20"/>
+        </w:rPr>
+      </w:pPr>
+    </w:p>
+    <w:p>
+      <w:pPr>
+        <w:spacing w:line="276" w:lineRule="auto"/>
+        <w:jc w:val="both"/>
+      </w:pPr>
+      <w:r>
+        <w:t>En este diagrama</w:t>
+      </w:r>
+      <w:r>
+        <w:t xml:space="preserve"> se ha incluido el inicio de la ejecución del servidor, en esta parte el servidor crea un servidor socket en una dirección IP y puerto seleccionados, se inicializan tanto los hilos que se utilizará para atender a cada cliente como los mutex y variables condicionales para proteger las secciones críticas del código, por último se inicia la estructura de datos seleccionada para almacenar los datos sobre clientes, paquetes y trabajadores, esta podría ser, por ejemplo, árboles binarios de búsqueda, para optimizar la búsqueda de clientes/trabajadores/paquetes por una id única. A continuación, empieza el bucle de escucha de peticiones.</w:t>
+      </w:r>
+    </w:p>
+    <w:p>
+      <w:pPr>
+        <w:spacing w:line="276" w:lineRule="auto"/>
+        <w:jc w:val="both"/>
+      </w:pPr>
+    </w:p>
+    <w:p>
+      <w:pPr>
+        <w:pStyle w:val="Ttulo2"/>
+      </w:pPr>
+      <w:r>
+        <w:t xml:space="preserve">2. Servicio </w:t>
+      </w:r>
+      <w:proofErr w:type="spellStart"/>
+      <w:r>
+        <w:t>Delivered</w:t>
+      </w:r>
+      <w:proofErr w:type="spellEnd"/>
+    </w:p>
+    <w:p>
+      <w:pPr>
+        <w:spacing w:after="0" w:line="240" w:lineRule="auto"/>
+        <w:rPr>
+          <w:rFonts w:eastAsia="Times New Roman" w:cs="Arial"/>
+          <w:color w:val="000000"/>
+          <w:kern w:val="0"/>
+          <w:lang w:eastAsia="es-ES"/>
+          <w14:ligatures w14:val="none"/>
+        </w:rPr>
+      </w:pPr>
+      <w:r>
+        <w:rPr>
+          <w:rFonts w:eastAsia="Times New Roman" w:cs="Arial"/>
+          <w:color w:val="000000"/>
+          <w:kern w:val="0"/>
+          <w:lang w:eastAsia="es-ES"/>
+          <w14:ligatures w14:val="none"/>
+        </w:rPr>
+        <w:t xml:space="preserve">En la funcionalidad de entrega de paquete, </w:t>
+      </w:r>
+      <w:r>
+        <w:rPr>
+          <w:rFonts w:eastAsia="Times New Roman" w:cs="Arial"/>
+          <w:color w:val="000000"/>
+          <w:kern w:val="0"/>
+          <w:lang w:eastAsia="es-ES"/>
+          <w14:ligatures w14:val="none"/>
+        </w:rPr>
+        <w:t xml:space="preserve">primero el cliente se conecta al socket del servidor y, una vez establecida la conexión, envía el código de operación como una cadena =  “DELIVERED”. </w:t>
+      </w:r>
+      <w:r>
+        <w:rPr>
+          <w:rFonts w:eastAsia="Times New Roman" w:cs="Arial"/>
+          <w:color w:val="000000"/>
+          <w:kern w:val="0"/>
+          <w:lang w:eastAsia="es-ES"/>
+          <w14:ligatures w14:val="none"/>
+        </w:rPr>
+        <w:t xml:space="preserve"> </w:t>
+      </w:r>
+      <w:r>
+        <w:rPr>
+          <w:rFonts w:eastAsia="Times New Roman" w:cs="Arial"/>
+          <w:color w:val="000000"/>
+          <w:kern w:val="0"/>
+          <w:lang w:eastAsia="es-ES"/>
+          <w14:ligatures w14:val="none"/>
+        </w:rPr>
+        <w:t xml:space="preserve">Una vez </w:t>
+      </w:r>
+      <w:r>
+        <w:rPr>
+          <w:rFonts w:eastAsia="Times New Roman" w:cs="Arial"/>
+          <w:color w:val="000000"/>
+          <w:kern w:val="0"/>
+          <w:lang w:eastAsia="es-ES"/>
+          <w14:ligatures w14:val="none"/>
+        </w:rPr>
+        <w:t xml:space="preserve">el </w:t>
+      </w:r>
+      <w:r>
+        <w:rPr>
+          <w:rFonts w:eastAsia="Times New Roman" w:cs="Arial"/>
+          <w:color w:val="000000"/>
+          <w:kern w:val="0"/>
+          <w:lang w:eastAsia="es-ES"/>
+          <w14:ligatures w14:val="none"/>
+        </w:rPr>
+        <w:t>servidor</w:t>
+      </w:r>
+      <w:r>
+        <w:rPr>
+          <w:rFonts w:eastAsia="Times New Roman" w:cs="Arial"/>
+          <w:color w:val="000000"/>
+          <w:kern w:val="0"/>
+          <w:lang w:eastAsia="es-ES"/>
+          <w14:ligatures w14:val="none"/>
+        </w:rPr>
+        <w:t xml:space="preserve"> ha creado un hilo para procesar la petición</w:t>
+      </w:r>
+      <w:r>
+        <w:rPr>
+          <w:rFonts w:eastAsia="Times New Roman" w:cs="Arial"/>
+          <w:color w:val="000000"/>
+          <w:kern w:val="0"/>
+          <w:lang w:eastAsia="es-ES"/>
+          <w14:ligatures w14:val="none"/>
+        </w:rPr>
+        <w:t xml:space="preserve">, </w:t>
+      </w:r>
+      <w:r>
+        <w:rPr>
+          <w:rFonts w:eastAsia="Times New Roman" w:cs="Arial"/>
+          <w:color w:val="000000"/>
+          <w:kern w:val="0"/>
+          <w:lang w:eastAsia="es-ES"/>
+          <w14:ligatures w14:val="none"/>
+        </w:rPr>
+        <w:t xml:space="preserve">pasará a </w:t>
+      </w:r>
+      <w:r>
+        <w:rPr>
+          <w:rFonts w:eastAsia="Times New Roman" w:cs="Arial"/>
+          <w:color w:val="000000"/>
+          <w:kern w:val="0"/>
+          <w:lang w:eastAsia="es-ES"/>
+          <w14:ligatures w14:val="none"/>
+        </w:rPr>
+        <w:t>espera</w:t>
+      </w:r>
+      <w:r>
+        <w:rPr>
+          <w:rFonts w:eastAsia="Times New Roman" w:cs="Arial"/>
+          <w:color w:val="000000"/>
+          <w:kern w:val="0"/>
+          <w:lang w:eastAsia="es-ES"/>
+          <w14:ligatures w14:val="none"/>
+        </w:rPr>
+        <w:t xml:space="preserve">r </w:t>
+      </w:r>
+      <w:r>
+        <w:rPr>
+          <w:rFonts w:eastAsia="Times New Roman" w:cs="Arial"/>
+          <w:color w:val="000000"/>
+          <w:kern w:val="0"/>
+          <w:lang w:eastAsia="es-ES"/>
+          <w14:ligatures w14:val="none"/>
+        </w:rPr>
+        <w:t xml:space="preserve">a que el cliente envíe el resto de </w:t>
+      </w:r>
+      <w:r>
+        <w:rPr>
+          <w:rFonts w:eastAsia="Times New Roman" w:cs="Arial"/>
+          <w:color w:val="000000"/>
+          <w:kern w:val="0"/>
+          <w:lang w:eastAsia="es-ES"/>
+          <w14:ligatures w14:val="none"/>
+        </w:rPr>
+        <w:t>los argumentos</w:t>
+      </w:r>
+      <w:r>
+        <w:rPr>
+          <w:rFonts w:eastAsia="Times New Roman" w:cs="Arial"/>
+          <w:color w:val="000000"/>
+          <w:kern w:val="0"/>
+          <w:lang w:eastAsia="es-ES"/>
+          <w14:ligatures w14:val="none"/>
+        </w:rPr>
+        <w:t>, que son:</w:t>
+      </w:r>
+      <w:r>
+        <w:rPr>
+          <w:rFonts w:eastAsia="Times New Roman" w:cs="Arial"/>
+          <w:color w:val="000000"/>
+          <w:kern w:val="0"/>
+          <w:lang w:eastAsia="es-ES"/>
+          <w14:ligatures w14:val="none"/>
+        </w:rPr>
+        <w:t xml:space="preserve"> </w:t>
+      </w:r>
+    </w:p>
+    <w:p>
+      <w:pPr>
+        <w:pStyle w:val="Prrafodelista"/>
+        <w:numPr>
+          <w:ilvl w:val="0"/>
+          <w:numId w:val="1"/>
+        </w:numPr>
+        <w:spacing w:after="0" w:line="240" w:lineRule="auto"/>
+        <w:rPr>
+          <w:rFonts w:eastAsia="Times New Roman" w:cs="Arial"/>
+          <w:color w:val="000000"/>
+          <w:kern w:val="0"/>
+          <w:lang w:eastAsia="es-ES"/>
+          <w14:ligatures w14:val="none"/>
+        </w:rPr>
+      </w:pPr>
+      <w:r>
+        <w:rPr>
+          <w:rFonts w:eastAsia="Times New Roman" w:cs="Arial"/>
+          <w:color w:val="000000"/>
+          <w:kern w:val="0"/>
+          <w:lang w:eastAsia="es-ES"/>
+          <w14:ligatures w14:val="none"/>
+        </w:rPr>
+        <w:t>E</w:t>
+      </w:r>
+      <w:r>
+        <w:rPr>
+          <w:rFonts w:eastAsia="Times New Roman" w:cs="Arial"/>
+          <w:color w:val="000000"/>
+          <w:kern w:val="0"/>
+          <w:lang w:eastAsia="es-ES"/>
+          <w14:ligatures w14:val="none"/>
+        </w:rPr>
+        <w:t>l número de paquetes que se han entregado (debe ser &gt;= 1)</w:t>
+      </w:r>
+    </w:p>
+    <w:p>
+      <w:pPr>
+        <w:pStyle w:val="Prrafodelista"/>
+        <w:numPr>
+          <w:ilvl w:val="0"/>
+          <w:numId w:val="1"/>
+        </w:numPr>
+        <w:spacing w:after="0" w:line="240" w:lineRule="auto"/>
+        <w:rPr>
+          <w:rFonts w:eastAsia="Times New Roman" w:cs="Arial"/>
+          <w:color w:val="000000"/>
+          <w:kern w:val="0"/>
+          <w:lang w:eastAsia="es-ES"/>
+          <w14:ligatures w14:val="none"/>
+        </w:rPr>
+      </w:pPr>
+      <w:r>
+        <w:rPr>
+          <w:rFonts w:eastAsia="Times New Roman" w:cs="Arial"/>
+          <w:color w:val="000000"/>
+          <w:kern w:val="0"/>
+          <w:lang w:eastAsia="es-ES"/>
+          <w14:ligatures w14:val="none"/>
+        </w:rPr>
+        <w:t>U</w:t>
+      </w:r>
+      <w:r>
+        <w:rPr>
+          <w:rFonts w:eastAsia="Times New Roman" w:cs="Arial"/>
+          <w:color w:val="000000"/>
+          <w:kern w:val="0"/>
+          <w:lang w:eastAsia="es-ES"/>
+          <w14:ligatures w14:val="none"/>
+        </w:rPr>
+        <w:t>n mensaje con cada Id de paquete entregado en formato cadena de caracteres</w:t>
+      </w:r>
+      <w:r>
+        <w:rPr>
+          <w:rFonts w:eastAsia="Times New Roman" w:cs="Arial"/>
+          <w:color w:val="000000"/>
+          <w:kern w:val="0"/>
+          <w:lang w:eastAsia="es-ES"/>
+          <w14:ligatures w14:val="none"/>
+        </w:rPr>
+        <w:t xml:space="preserve"> </w:t>
+      </w:r>
+    </w:p>
+    <w:p>
+      <w:pPr>
+        <w:pStyle w:val="Prrafodelista"/>
+        <w:numPr>
+          <w:ilvl w:val="0"/>
+          <w:numId w:val="1"/>
+        </w:numPr>
+        <w:spacing w:after="0" w:line="240" w:lineRule="auto"/>
+        <w:rPr>
+          <w:rFonts w:eastAsia="Times New Roman" w:cs="Arial"/>
+          <w:color w:val="000000"/>
+          <w:kern w:val="0"/>
+          <w:lang w:eastAsia="es-ES"/>
+          <w14:ligatures w14:val="none"/>
+        </w:rPr>
+      </w:pPr>
+      <w:r>
+        <w:rPr>
+          <w:rFonts w:eastAsia="Times New Roman" w:cs="Arial"/>
+          <w:color w:val="000000"/>
+          <w:kern w:val="0"/>
+          <w:lang w:eastAsia="es-ES"/>
+          <w14:ligatures w14:val="none"/>
+        </w:rPr>
+        <w:t>L</w:t>
+      </w:r>
+      <w:r>
+        <w:rPr>
+          <w:rFonts w:eastAsia="Times New Roman" w:cs="Arial"/>
+          <w:color w:val="000000"/>
+          <w:kern w:val="0"/>
+          <w:lang w:eastAsia="es-ES"/>
+          <w14:ligatures w14:val="none"/>
+        </w:rPr>
+        <w:t>a id del transportista</w:t>
+      </w:r>
+      <w:r>
+        <w:rPr>
+          <w:rFonts w:eastAsia="Times New Roman" w:cs="Arial"/>
+          <w:color w:val="000000"/>
+          <w:kern w:val="0"/>
+          <w:lang w:eastAsia="es-ES"/>
+          <w14:ligatures w14:val="none"/>
+        </w:rPr>
+        <w:t xml:space="preserve"> en formato cadena de caracteres</w:t>
+      </w:r>
+    </w:p>
+    <w:p>
+      <w:pPr>
+        <w:pStyle w:val="Prrafodelista"/>
+        <w:numPr>
+          <w:ilvl w:val="0"/>
+          <w:numId w:val="1"/>
+        </w:numPr>
+        <w:spacing w:after="0" w:line="240" w:lineRule="auto"/>
+        <w:rPr>
+          <w:rFonts w:eastAsia="Times New Roman" w:cs="Arial"/>
+          <w:color w:val="000000"/>
+          <w:kern w:val="0"/>
+          <w:lang w:eastAsia="es-ES"/>
+          <w14:ligatures w14:val="none"/>
+        </w:rPr>
+      </w:pPr>
+      <w:r>
+        <w:rPr>
+          <w:rFonts w:eastAsia="Times New Roman" w:cs="Arial"/>
+          <w:color w:val="000000"/>
+          <w:kern w:val="0"/>
+          <w:lang w:eastAsia="es-ES"/>
+          <w14:ligatures w14:val="none"/>
+        </w:rPr>
+        <w:t>El DNI</w:t>
+      </w:r>
+      <w:r>
+        <w:rPr>
+          <w:rFonts w:eastAsia="Times New Roman" w:cs="Arial"/>
+          <w:color w:val="000000"/>
+          <w:kern w:val="0"/>
+          <w:lang w:eastAsia="es-ES"/>
+          <w14:ligatures w14:val="none"/>
+        </w:rPr>
+        <w:t xml:space="preserve"> del cliente </w:t>
+      </w:r>
+      <w:r>
+        <w:rPr>
+          <w:rFonts w:eastAsia="Times New Roman" w:cs="Arial"/>
+          <w:color w:val="000000"/>
+          <w:kern w:val="0"/>
+          <w:lang w:eastAsia="es-ES"/>
+          <w14:ligatures w14:val="none"/>
+        </w:rPr>
+        <w:t>en formato cadena de caracteres</w:t>
+      </w:r>
+    </w:p>
+    <w:p>
+      <w:pPr>
+        <w:pStyle w:val="Prrafodelista"/>
+        <w:numPr>
+          <w:ilvl w:val="0"/>
+          <w:numId w:val="1"/>
+        </w:numPr>
+        <w:spacing w:after="0" w:line="240" w:lineRule="auto"/>
+        <w:rPr>
+          <w:rFonts w:eastAsia="Times New Roman" w:cs="Arial"/>
+          <w:color w:val="000000"/>
+          <w:kern w:val="0"/>
+          <w:lang w:eastAsia="es-ES"/>
+          <w14:ligatures w14:val="none"/>
+        </w:rPr>
+      </w:pPr>
+      <w:r>
+        <w:rPr>
+          <w:rFonts w:eastAsia="Times New Roman" w:cs="Arial"/>
+          <w:color w:val="000000"/>
+          <w:kern w:val="0"/>
+          <w:lang w:eastAsia="es-ES"/>
+          <w14:ligatures w14:val="none"/>
+        </w:rPr>
+        <w:t>L</w:t>
+      </w:r>
+      <w:r>
+        <w:rPr>
+          <w:rFonts w:eastAsia="Times New Roman" w:cs="Arial"/>
+          <w:color w:val="000000"/>
+          <w:kern w:val="0"/>
+          <w:lang w:eastAsia="es-ES"/>
+          <w14:ligatures w14:val="none"/>
+        </w:rPr>
+        <w:t xml:space="preserve">a firma de </w:t>
+      </w:r>
+      <w:r>
+        <w:rPr>
+          <w:rFonts w:eastAsia="Times New Roman" w:cs="Arial"/>
+          <w:color w:val="000000"/>
+          <w:kern w:val="0"/>
+          <w:lang w:eastAsia="es-ES"/>
+          <w14:ligatures w14:val="none"/>
+        </w:rPr>
+        <w:t>cliente</w:t>
+      </w:r>
+      <w:r>
+        <w:rPr>
+          <w:rFonts w:eastAsia="Times New Roman" w:cs="Arial"/>
+          <w:color w:val="000000"/>
+          <w:kern w:val="0"/>
+          <w:lang w:eastAsia="es-ES"/>
+          <w14:ligatures w14:val="none"/>
+        </w:rPr>
+        <w:t>, esta</w:t>
+      </w:r>
+      <w:r>
+        <w:rPr>
+          <w:rFonts w:eastAsia="Times New Roman" w:cs="Arial"/>
+          <w:color w:val="000000"/>
+          <w:kern w:val="0"/>
+          <w:lang w:eastAsia="es-ES"/>
+          <w14:ligatures w14:val="none"/>
+        </w:rPr>
+        <w:t xml:space="preserve"> </w:t>
+      </w:r>
+      <w:r>
+        <w:rPr>
+          <w:rFonts w:eastAsia="Times New Roman" w:cs="Arial"/>
+          <w:color w:val="000000"/>
+          <w:kern w:val="0"/>
+          <w:lang w:eastAsia="es-ES"/>
+          <w14:ligatures w14:val="none"/>
+        </w:rPr>
+        <w:t>se d</w:t>
+      </w:r>
+      <w:r>
+        <w:rPr>
+          <w:rFonts w:eastAsia="Times New Roman" w:cs="Arial"/>
+          <w:color w:val="000000"/>
+          <w:kern w:val="0"/>
+          <w:lang w:eastAsia="es-ES"/>
+          <w14:ligatures w14:val="none"/>
+        </w:rPr>
+        <w:t>eberá transformar</w:t>
+      </w:r>
+      <w:r>
+        <w:rPr>
+          <w:rFonts w:eastAsia="Times New Roman" w:cs="Arial"/>
+          <w:color w:val="000000"/>
+          <w:kern w:val="0"/>
+          <w:lang w:eastAsia="es-ES"/>
+          <w14:ligatures w14:val="none"/>
+        </w:rPr>
+        <w:t xml:space="preserve"> </w:t>
+      </w:r>
+      <w:r>
+        <w:rPr>
+          <w:rFonts w:eastAsia="Times New Roman" w:cs="Arial"/>
+          <w:color w:val="000000"/>
+          <w:kern w:val="0"/>
+          <w:lang w:eastAsia="es-ES"/>
+          <w14:ligatures w14:val="none"/>
+        </w:rPr>
+        <w:t>a formato cadena de caracteres para que el servidor pueda reconstruirla</w:t>
+      </w:r>
+      <w:r>
+        <w:rPr>
+          <w:rFonts w:eastAsia="Times New Roman" w:cs="Arial"/>
+          <w:color w:val="000000"/>
+          <w:kern w:val="0"/>
+          <w:lang w:eastAsia="es-ES"/>
+          <w14:ligatures w14:val="none"/>
+        </w:rPr>
+        <w:t xml:space="preserve"> a formato imagen</w:t>
+      </w:r>
+      <w:r>
+        <w:rPr>
+          <w:rFonts w:eastAsia="Times New Roman" w:cs="Arial"/>
+          <w:color w:val="000000"/>
+          <w:kern w:val="0"/>
+          <w:lang w:eastAsia="es-ES"/>
+          <w14:ligatures w14:val="none"/>
+        </w:rPr>
+        <w:t xml:space="preserve">. </w:t>
+      </w:r>
+    </w:p>
+    <w:p>
+      <w:pPr>
+        <w:spacing w:after="0" w:line="240" w:lineRule="auto"/>
+        <w:rPr>
+          <w:rFonts w:eastAsia="Times New Roman" w:cs="Arial"/>
+          <w:color w:val="000000"/>
+          <w:kern w:val="0"/>
+          <w:lang w:eastAsia="es-ES"/>
+          <w14:ligatures w14:val="none"/>
+        </w:rPr>
+      </w:pPr>
+    </w:p>
+    <w:p>
+      <w:pPr>
+        <w:spacing w:after="0" w:line="240" w:lineRule="auto"/>
+        <w:rPr>
+          <w:rFonts w:eastAsia="Times New Roman" w:cs="Arial"/>
+          <w:color w:val="000000"/>
+          <w:kern w:val="0"/>
+          <w:lang w:eastAsia="es-ES"/>
+          <w14:ligatures w14:val="none"/>
+        </w:rPr>
+      </w:pPr>
+      <w:r>
+        <w:rPr>
+          <w:rFonts w:eastAsia="Times New Roman" w:cs="Arial"/>
+          <w:color w:val="000000"/>
+          <w:kern w:val="0"/>
+          <w:lang w:eastAsia="es-ES"/>
+          <w14:ligatures w14:val="none"/>
+        </w:rPr>
+        <w:t xml:space="preserve">Una vez recibidos todos los argumentos, el servidor realizará una serie de operaciones de comprobación para asegurar la consistencia del sistema, como comprobar que el id del repartidor que ha mandado la operación existe y aparece </w:t>
+      </w:r>
+      <w:r>
+        <w:rPr>
+          <w:rFonts w:eastAsia="Times New Roman" w:cs="Arial"/>
+          <w:color w:val="000000"/>
+          <w:kern w:val="0"/>
+          <w:lang w:eastAsia="es-ES"/>
+          <w14:ligatures w14:val="none"/>
+        </w:rPr>
+        <w:lastRenderedPageBreak/>
+        <w:t>como conectado</w:t>
+      </w:r>
+      <w:r>
+        <w:rPr>
+          <w:rFonts w:eastAsia="Times New Roman" w:cs="Arial"/>
+          <w:color w:val="000000"/>
+          <w:kern w:val="0"/>
+          <w:lang w:eastAsia="es-ES"/>
+          <w14:ligatures w14:val="none"/>
+        </w:rPr>
+        <w:t>, que los datos del cliente son correctos</w:t>
+      </w:r>
+      <w:r>
+        <w:rPr>
+          <w:rFonts w:eastAsia="Times New Roman" w:cs="Arial"/>
+          <w:color w:val="000000"/>
+          <w:kern w:val="0"/>
+          <w:lang w:eastAsia="es-ES"/>
+          <w14:ligatures w14:val="none"/>
+        </w:rPr>
+        <w:t xml:space="preserve"> y por cada paquete que este mande, se comprobará que ha sido entregado al cliente correcto.</w:t>
+      </w:r>
+    </w:p>
+    <w:p>
+      <w:pPr>
+        <w:spacing w:after="0" w:line="240" w:lineRule="auto"/>
+        <w:rPr>
+          <w:rFonts w:eastAsia="Times New Roman" w:cs="Arial"/>
+          <w:color w:val="000000"/>
+          <w:kern w:val="0"/>
+          <w:lang w:eastAsia="es-ES"/>
+          <w14:ligatures w14:val="none"/>
+        </w:rPr>
+      </w:pPr>
+    </w:p>
+    <w:p>
+      <w:pPr>
+        <w:spacing w:after="0" w:line="240" w:lineRule="auto"/>
+        <w:rPr>
+          <w:rFonts w:eastAsia="Times New Roman" w:cs="Arial"/>
+          <w:color w:val="000000"/>
+          <w:kern w:val="0"/>
+          <w:lang w:eastAsia="es-ES"/>
+          <w14:ligatures w14:val="none"/>
+        </w:rPr>
+      </w:pPr>
+      <w:r>
+        <w:rPr>
+          <w:rFonts w:eastAsia="Times New Roman" w:cs="Arial"/>
+          <w:color w:val="000000"/>
+          <w:kern w:val="0"/>
+          <w:lang w:eastAsia="es-ES"/>
+          <w14:ligatures w14:val="none"/>
+        </w:rPr>
+        <w:t>El servidor devolverá un byte codificando el resultado de la operación, este podrá ser:</w:t>
+      </w:r>
+    </w:p>
+    <w:p>
+      <w:pPr>
+        <w:pStyle w:val="Prrafodelista"/>
+        <w:numPr>
+          <w:ilvl w:val="0"/>
+          <w:numId w:val="2"/>
+        </w:numPr>
+        <w:spacing w:after="0" w:line="240" w:lineRule="auto"/>
+        <w:rPr>
+          <w:rFonts w:eastAsia="Times New Roman" w:cs="Times New Roman"/>
+          <w:kern w:val="0"/>
+          <w:lang w:eastAsia="es-ES"/>
+          <w14:ligatures w14:val="none"/>
+        </w:rPr>
+      </w:pPr>
+      <w:r>
+        <w:rPr>
+          <w:rFonts w:eastAsia="Times New Roman" w:cs="Arial"/>
+          <w:color w:val="000000"/>
+          <w:kern w:val="0"/>
+          <w:lang w:eastAsia="es-ES"/>
+          <w14:ligatures w14:val="none"/>
+        </w:rPr>
+        <w:t xml:space="preserve"> La operación se ha realizado con éxito.</w:t>
+      </w:r>
+    </w:p>
+    <w:p>
+      <w:pPr>
+        <w:pStyle w:val="Prrafodelista"/>
+        <w:numPr>
+          <w:ilvl w:val="0"/>
+          <w:numId w:val="2"/>
+        </w:numPr>
+        <w:spacing w:after="0" w:line="240" w:lineRule="auto"/>
+        <w:rPr>
+          <w:rFonts w:eastAsia="Times New Roman" w:cs="Times New Roman"/>
+          <w:kern w:val="0"/>
+          <w:lang w:eastAsia="es-ES"/>
+          <w14:ligatures w14:val="none"/>
+        </w:rPr>
+      </w:pPr>
+      <w:r>
+        <w:rPr>
+          <w:rFonts w:eastAsia="Times New Roman" w:cs="Arial"/>
+          <w:color w:val="000000"/>
+          <w:kern w:val="0"/>
+          <w:lang w:eastAsia="es-ES"/>
+          <w14:ligatures w14:val="none"/>
+        </w:rPr>
+        <w:t xml:space="preserve">El Id de repartidor es incorrecto - Porque no existe o porque no está conectado </w:t>
+      </w:r>
+      <w:r>
+        <w:rPr>
+          <w:lang w:eastAsia="es-ES"/>
+        </w:rPr>
+        <w:sym w:font="Wingdings" w:char="F0E0"/>
+      </w:r>
+      <w:r>
+        <w:rPr>
+          <w:rFonts w:eastAsia="Times New Roman" w:cs="Arial"/>
+          <w:color w:val="000000"/>
+          <w:kern w:val="0"/>
+          <w:lang w:eastAsia="es-ES"/>
+          <w14:ligatures w14:val="none"/>
+        </w:rPr>
+        <w:t xml:space="preserve"> El repartidor deberá revisar si su perfil sufre algún problema.</w:t>
+      </w:r>
+    </w:p>
+    <w:p>
+      <w:pPr>
+        <w:pStyle w:val="Prrafodelista"/>
+        <w:numPr>
+          <w:ilvl w:val="0"/>
+          <w:numId w:val="2"/>
+        </w:numPr>
+        <w:spacing w:after="0" w:line="240" w:lineRule="auto"/>
+        <w:rPr>
+          <w:rFonts w:eastAsia="Times New Roman" w:cs="Times New Roman"/>
+          <w:kern w:val="0"/>
+          <w:lang w:eastAsia="es-ES"/>
+          <w14:ligatures w14:val="none"/>
+        </w:rPr>
+      </w:pPr>
+      <w:r>
+        <w:rPr>
+          <w:rFonts w:eastAsia="Times New Roman" w:cs="Arial"/>
+          <w:color w:val="000000"/>
+          <w:kern w:val="0"/>
+          <w:lang w:eastAsia="es-ES"/>
+          <w14:ligatures w14:val="none"/>
+        </w:rPr>
+        <w:t xml:space="preserve">La identificación del cliente ha fallado - Porque el DNI no </w:t>
+      </w:r>
+      <w:r>
+        <w:rPr>
+          <w:rFonts w:eastAsia="Times New Roman" w:cs="Arial"/>
+          <w:color w:val="000000"/>
+          <w:kern w:val="0"/>
+          <w:lang w:eastAsia="es-ES"/>
+          <w14:ligatures w14:val="none"/>
+        </w:rPr>
+        <w:t xml:space="preserve">tiene un formato correcto </w:t>
+      </w:r>
+      <w:r>
+        <w:rPr>
+          <w:rFonts w:eastAsia="Times New Roman" w:cs="Arial"/>
+          <w:color w:val="000000"/>
+          <w:kern w:val="0"/>
+          <w:lang w:eastAsia="es-ES"/>
+          <w14:ligatures w14:val="none"/>
+        </w:rPr>
+        <w:t xml:space="preserve">o la firma no se ha recibido correctamente </w:t>
+      </w:r>
+      <w:r>
+        <w:rPr>
+          <w:lang w:eastAsia="es-ES"/>
+        </w:rPr>
+        <w:sym w:font="Wingdings" w:char="F0E0"/>
+      </w:r>
+      <w:r>
+        <w:rPr>
+          <w:rFonts w:eastAsia="Times New Roman" w:cs="Arial"/>
+          <w:color w:val="000000"/>
+          <w:kern w:val="0"/>
+          <w:lang w:eastAsia="es-ES"/>
+          <w14:ligatures w14:val="none"/>
+        </w:rPr>
+        <w:t xml:space="preserve"> Es posible que el cliente deba revisar alguno de estos datos para poder formalizar la entrega.</w:t>
+      </w:r>
+    </w:p>
+    <w:p>
+      <w:pPr>
+        <w:pStyle w:val="Prrafodelista"/>
+        <w:numPr>
+          <w:ilvl w:val="0"/>
+          <w:numId w:val="2"/>
+        </w:numPr>
+        <w:spacing w:after="0" w:line="240" w:lineRule="auto"/>
+        <w:rPr>
+          <w:rFonts w:eastAsia="Times New Roman" w:cs="Times New Roman"/>
+          <w:kern w:val="0"/>
+          <w:lang w:eastAsia="es-ES"/>
+          <w14:ligatures w14:val="none"/>
+        </w:rPr>
+      </w:pPr>
+      <w:r>
+        <w:rPr>
+          <w:rFonts w:eastAsia="Times New Roman" w:cs="Arial"/>
+          <w:color w:val="000000"/>
+          <w:kern w:val="0"/>
+          <w:lang w:eastAsia="es-ES"/>
+          <w14:ligatures w14:val="none"/>
+        </w:rPr>
+        <w:t xml:space="preserve">Paquete incorrecto – Alguno de los paquetes que se están intentando marcar como entregados no corresponde con el cliente al que se está intentando entregar </w:t>
+      </w:r>
+      <w:r>
+        <w:rPr>
+          <w:lang w:eastAsia="es-ES"/>
+        </w:rPr>
+        <w:sym w:font="Wingdings" w:char="F0E0"/>
+      </w:r>
+      <w:r>
+        <w:rPr>
+          <w:rFonts w:eastAsia="Times New Roman" w:cs="Arial"/>
+          <w:color w:val="000000"/>
+          <w:kern w:val="0"/>
+          <w:lang w:eastAsia="es-ES"/>
+          <w14:ligatures w14:val="none"/>
+        </w:rPr>
+        <w:t xml:space="preserve"> Se debe recuperar dicho paquete y entregar al cliente correcto.</w:t>
+      </w:r>
+    </w:p>
+    <w:p>
+      <w:pPr>
+        <w:pStyle w:val="Prrafodelista"/>
+        <w:numPr>
+          <w:ilvl w:val="0"/>
+          <w:numId w:val="2"/>
+        </w:numPr>
+        <w:spacing w:after="0" w:line="240" w:lineRule="auto"/>
+        <w:rPr>
+          <w:rFonts w:eastAsia="Times New Roman" w:cs="Times New Roman"/>
+          <w:kern w:val="0"/>
+          <w:lang w:eastAsia="es-ES"/>
+          <w14:ligatures w14:val="none"/>
+        </w:rPr>
+      </w:pPr>
+      <w:r>
+        <w:rPr>
+          <w:rFonts w:eastAsia="Times New Roman" w:cs="Arial"/>
+          <w:color w:val="000000"/>
+          <w:kern w:val="0"/>
+          <w:lang w:eastAsia="es-ES"/>
+          <w14:ligatures w14:val="none"/>
+        </w:rPr>
+        <w:t xml:space="preserve">Error de cualquier otro tipo – Comunicaciones, servidor caído, … </w:t>
+      </w:r>
+    </w:p>
+    <w:p>
+      <w:pPr>
+        <w:spacing w:line="276" w:lineRule="auto"/>
+        <w:jc w:val="both"/>
+      </w:pPr>
+      <w:r>
+        <w:t>Una vez terminada la operación y devuelto del código del resultado, se cerraría el socket de ambos lados y se cerraría el hilo encargado de la petición.</w:t>
+      </w:r>
+    </w:p>
+    <w:p>
+      <w:pPr>
+        <w:keepNext/>
+        <w:spacing w:after="0" w:line="240" w:lineRule="auto"/>
+      </w:pPr>
+      <w:r>
+        <w:rPr>
+          <w:noProof/>
+        </w:rPr>
+        <w:drawing>
+          <wp:inline distT="0" distB="0" distL="0" distR="0" wp14:anchorId="0070DE11" wp14:editId="2A4BC122">
+            <wp:extent cx="5400040" cy="3701415"/>
+            <wp:effectExtent l="0" t="0" r="0" b="0"/>
+            <wp:docPr id="972515476" name="Imagen 1" descr="Gráfico de cajas y bigotes&#10;&#10;Descripción generada automáticamente con confianza media"/>
+            <wp:cNvGraphicFramePr>
+              <a:graphicFrameLocks xmlns:a="http://schemas.openxmlformats.org/drawingml/2006/main" noChangeAspect="1"/>
+            </wp:cNvGraphicFramePr>
+            <a:graphic xmlns:a="http://schemas.openxmlformats.org/drawingml/2006/main">
+              <a:graphicData uri="http://schemas.openxmlformats.org/drawingml/2006/picture">
+                <pic:pic xmlns:pic="http://schemas.openxmlformats.org/drawingml/2006/picture">
+                  <pic:nvPicPr>
+                    <pic:cNvPr id="972515476" name="Imagen 1" descr="Gráfico de cajas y bigotes&#10;&#10;Descripción generada automáticamente con confianza media"/>
+                    <pic:cNvPicPr/>
+                  </pic:nvPicPr>
+                  <pic:blipFill>
+                    <a:blip r:embed="rId10"/>
+                    <a:stretch>
+                      <a:fillRect/>
+                    </a:stretch>
+                  </pic:blipFill>
+                  <pic:spPr>
+                    <a:xfrm>
+                      <a:off x="0" y="0"/>
+                      <a:ext cx="5400040" cy="3701415"/>
+                    </a:xfrm>
+                    <a:prstGeom prst="rect">
+                      <a:avLst/>
+                    </a:prstGeom>
+                  </pic:spPr>
+                </pic:pic>
+              </a:graphicData>
+            </a:graphic>
+          </wp:inline>
+        </w:drawing>
+      </w:r>
+    </w:p>
+    <w:p>
+      <w:pPr>
+        <w:keepNext/>
+        <w:spacing w:after="0" w:line="240" w:lineRule="auto"/>
+        <w:jc w:val="center"/>
+        <w:rPr>
+          <w:i/>
+          <w:iCs/>
+          <w:sz w:val="20"/>
+          <w:szCs w:val="20"/>
+        </w:rPr>
+      </w:pPr>
+      <w:r>
+        <w:rPr>
+          <w:i/>
+          <w:iCs/>
+          <w:sz w:val="20"/>
+          <w:szCs w:val="20"/>
+        </w:rPr>
+        <w:t>El diagrama representa una versión simplificada del paso de mensajes</w:t>
+      </w:r>
+    </w:p>
+    <w:p>
+      <w:pPr>
+        <w:pStyle w:val="Ttulo2"/>
+        <w:rPr>
+          <w:rFonts w:eastAsia="Times New Roman"/>
+          <w:lang w:eastAsia="es-ES"/>
+        </w:rPr>
+      </w:pPr>
+      <w:r>
+        <w:rPr>
+          <w:rFonts w:eastAsia="Times New Roman"/>
+          <w:lang w:eastAsia="es-ES"/>
+        </w:rPr>
+        <w:t xml:space="preserve">3. Servicio </w:t>
+      </w:r>
+      <w:proofErr w:type="spellStart"/>
+      <w:r>
+        <w:rPr>
+          <w:rFonts w:eastAsia="Times New Roman"/>
+          <w:lang w:eastAsia="es-ES"/>
+        </w:rPr>
+        <w:t>Logout</w:t>
+      </w:r>
+      <w:proofErr w:type="spellEnd"/>
+    </w:p>
+    <w:p>
+      <w:pPr>
+        <w:spacing w:after="0" w:line="240" w:lineRule="auto"/>
+        <w:rPr>
+          <w:rFonts w:eastAsia="Times New Roman" w:cs="Arial"/>
+          <w:color w:val="000000"/>
+          <w:kern w:val="0"/>
+          <w:lang w:eastAsia="es-ES"/>
+          <w14:ligatures w14:val="none"/>
+        </w:rPr>
+      </w:pPr>
+      <w:r>
+        <w:rPr>
+          <w:rFonts w:eastAsia="Times New Roman" w:cs="Arial"/>
+          <w:color w:val="000000"/>
+          <w:kern w:val="0"/>
+          <w:lang w:eastAsia="es-ES"/>
+          <w14:ligatures w14:val="none"/>
+        </w:rPr>
+        <w:t xml:space="preserve">En la funcionalidad </w:t>
+      </w:r>
+      <w:r>
+        <w:rPr>
+          <w:rFonts w:eastAsia="Times New Roman" w:cs="Arial"/>
+          <w:color w:val="000000"/>
+          <w:kern w:val="0"/>
+          <w:lang w:eastAsia="es-ES"/>
+          <w14:ligatures w14:val="none"/>
+        </w:rPr>
+        <w:t xml:space="preserve">Log </w:t>
+      </w:r>
+      <w:proofErr w:type="spellStart"/>
+      <w:r>
+        <w:rPr>
+          <w:rFonts w:eastAsia="Times New Roman" w:cs="Arial"/>
+          <w:color w:val="000000"/>
+          <w:kern w:val="0"/>
+          <w:lang w:eastAsia="es-ES"/>
+          <w14:ligatures w14:val="none"/>
+        </w:rPr>
+        <w:t>out</w:t>
+      </w:r>
+      <w:proofErr w:type="spellEnd"/>
+      <w:r>
+        <w:rPr>
+          <w:rFonts w:eastAsia="Times New Roman" w:cs="Arial"/>
+          <w:color w:val="000000"/>
+          <w:kern w:val="0"/>
+          <w:lang w:eastAsia="es-ES"/>
+          <w14:ligatures w14:val="none"/>
+        </w:rPr>
+        <w:t xml:space="preserve">, </w:t>
+      </w:r>
+      <w:r>
+        <w:rPr>
+          <w:rFonts w:eastAsia="Times New Roman" w:cs="Arial"/>
+          <w:color w:val="000000"/>
+          <w:kern w:val="0"/>
+          <w:lang w:eastAsia="es-ES"/>
+          <w14:ligatures w14:val="none"/>
+        </w:rPr>
+        <w:t>primero el cliente se conecta al socket del servidor y, una vez establecida la conexión, envía el código de operación como una cadena =  “</w:t>
+      </w:r>
+      <w:r>
+        <w:rPr>
+          <w:rFonts w:eastAsia="Times New Roman" w:cs="Arial"/>
+          <w:color w:val="000000"/>
+          <w:kern w:val="0"/>
+          <w:lang w:eastAsia="es-ES"/>
+          <w14:ligatures w14:val="none"/>
+        </w:rPr>
+        <w:t>LOGOUT</w:t>
+      </w:r>
+      <w:r>
+        <w:rPr>
+          <w:rFonts w:eastAsia="Times New Roman" w:cs="Arial"/>
+          <w:color w:val="000000"/>
+          <w:kern w:val="0"/>
+          <w:lang w:eastAsia="es-ES"/>
+          <w14:ligatures w14:val="none"/>
+        </w:rPr>
+        <w:t xml:space="preserve">”. </w:t>
+      </w:r>
+      <w:r>
+        <w:rPr>
+          <w:rFonts w:eastAsia="Times New Roman" w:cs="Arial"/>
+          <w:color w:val="000000"/>
+          <w:kern w:val="0"/>
+          <w:lang w:eastAsia="es-ES"/>
+          <w14:ligatures w14:val="none"/>
+        </w:rPr>
+        <w:t xml:space="preserve"> </w:t>
+      </w:r>
+      <w:r>
+        <w:rPr>
+          <w:rFonts w:eastAsia="Times New Roman" w:cs="Arial"/>
+          <w:color w:val="000000"/>
+          <w:kern w:val="0"/>
+          <w:lang w:eastAsia="es-ES"/>
+          <w14:ligatures w14:val="none"/>
+        </w:rPr>
+        <w:t xml:space="preserve">Una vez el </w:t>
+      </w:r>
+      <w:r>
+        <w:rPr>
+          <w:rFonts w:eastAsia="Times New Roman" w:cs="Arial"/>
+          <w:color w:val="000000"/>
+          <w:kern w:val="0"/>
+          <w:lang w:eastAsia="es-ES"/>
+          <w14:ligatures w14:val="none"/>
+        </w:rPr>
+        <w:t xml:space="preserve">servidor </w:t>
+      </w:r>
+      <w:r>
+        <w:rPr>
+          <w:rFonts w:eastAsia="Times New Roman" w:cs="Arial"/>
+          <w:color w:val="000000"/>
+          <w:kern w:val="0"/>
+          <w:lang w:eastAsia="es-ES"/>
+          <w14:ligatures w14:val="none"/>
+        </w:rPr>
+        <w:t xml:space="preserve">ha creado un hilo para procesar la petición, pasará a esperar a que el cliente envíe el resto de los argumentos, que son: </w:t>
+      </w:r>
+    </w:p>
+    <w:p>
+      <w:pPr>
+        <w:pStyle w:val="Prrafodelista"/>
+        <w:numPr>
+          <w:ilvl w:val="0"/>
+          <w:numId w:val="1"/>
+        </w:numPr>
+        <w:spacing w:after="0" w:line="240" w:lineRule="auto"/>
+        <w:rPr>
+          <w:rFonts w:eastAsia="Times New Roman" w:cs="Arial"/>
+          <w:color w:val="000000"/>
+          <w:kern w:val="0"/>
+          <w:lang w:eastAsia="es-ES"/>
+          <w14:ligatures w14:val="none"/>
+        </w:rPr>
+      </w:pPr>
+      <w:r>
+        <w:rPr>
+          <w:rFonts w:eastAsia="Times New Roman" w:cs="Arial"/>
+          <w:color w:val="000000"/>
+          <w:kern w:val="0"/>
+          <w:lang w:eastAsia="es-ES"/>
+          <w14:ligatures w14:val="none"/>
+        </w:rPr>
+        <w:t>Id del trabajador</w:t>
+      </w:r>
+    </w:p>
+    <w:p>
+      <w:pPr>
+        <w:pStyle w:val="Prrafodelista"/>
+        <w:numPr>
+          <w:ilvl w:val="0"/>
+          <w:numId w:val="1"/>
+        </w:numPr>
+        <w:spacing w:after="0" w:line="240" w:lineRule="auto"/>
+        <w:rPr>
+          <w:rFonts w:eastAsia="Times New Roman" w:cs="Arial"/>
+          <w:color w:val="000000"/>
+          <w:kern w:val="0"/>
+          <w:lang w:eastAsia="es-ES"/>
+          <w14:ligatures w14:val="none"/>
+        </w:rPr>
+      </w:pPr>
+      <w:r>
+        <w:rPr>
+          <w:rFonts w:eastAsia="Times New Roman" w:cs="Arial"/>
+          <w:color w:val="000000"/>
+          <w:kern w:val="0"/>
+          <w:lang w:eastAsia="es-ES"/>
+          <w14:ligatures w14:val="none"/>
+        </w:rPr>
+        <w:lastRenderedPageBreak/>
+        <w:t>Número de paquetes no entregados</w:t>
+      </w:r>
+    </w:p>
+    <w:p>
+      <w:pPr>
+        <w:pStyle w:val="Prrafodelista"/>
+        <w:numPr>
+          <w:ilvl w:val="0"/>
+          <w:numId w:val="1"/>
+        </w:numPr>
+        <w:spacing w:after="0" w:line="240" w:lineRule="auto"/>
+        <w:rPr>
+          <w:rFonts w:eastAsia="Times New Roman" w:cs="Arial"/>
+          <w:color w:val="000000"/>
+          <w:kern w:val="0"/>
+          <w:lang w:eastAsia="es-ES"/>
+          <w14:ligatures w14:val="none"/>
+        </w:rPr>
+      </w:pPr>
+      <w:r>
+        <w:rPr>
+          <w:rFonts w:eastAsia="Times New Roman" w:cs="Arial"/>
+          <w:color w:val="000000"/>
+          <w:kern w:val="0"/>
+          <w:lang w:eastAsia="es-ES"/>
+          <w14:ligatures w14:val="none"/>
+        </w:rPr>
+        <w:t>U</w:t>
+      </w:r>
+      <w:r>
+        <w:rPr>
+          <w:rFonts w:eastAsia="Times New Roman" w:cs="Arial"/>
+          <w:color w:val="000000"/>
+          <w:kern w:val="0"/>
+          <w:lang w:eastAsia="es-ES"/>
+          <w14:ligatures w14:val="none"/>
+        </w:rPr>
+        <w:t xml:space="preserve">n mensaje con cada Id de paquete </w:t>
+      </w:r>
+      <w:r>
+        <w:rPr>
+          <w:rFonts w:eastAsia="Times New Roman" w:cs="Arial"/>
+          <w:color w:val="000000"/>
+          <w:kern w:val="0"/>
+          <w:lang w:eastAsia="es-ES"/>
+          <w14:ligatures w14:val="none"/>
+        </w:rPr>
+        <w:t xml:space="preserve">no </w:t>
+      </w:r>
+      <w:r>
+        <w:rPr>
+          <w:rFonts w:eastAsia="Times New Roman" w:cs="Arial"/>
+          <w:color w:val="000000"/>
+          <w:kern w:val="0"/>
+          <w:lang w:eastAsia="es-ES"/>
+          <w14:ligatures w14:val="none"/>
+        </w:rPr>
+        <w:t xml:space="preserve">entregado en formato cadena de caracteres </w:t>
+      </w:r>
+    </w:p>
+    <w:p>
+      <w:pPr>
+        <w:spacing w:after="0" w:line="240" w:lineRule="auto"/>
+        <w:rPr>
+          <w:rFonts w:eastAsia="Times New Roman" w:cs="Arial"/>
+          <w:color w:val="000000"/>
+          <w:kern w:val="0"/>
+          <w:lang w:eastAsia="es-ES"/>
+          <w14:ligatures w14:val="none"/>
+        </w:rPr>
+      </w:pPr>
+      <w:r>
+        <w:rPr>
+          <w:rFonts w:eastAsia="Times New Roman" w:cs="Arial"/>
+          <w:color w:val="000000"/>
+          <w:kern w:val="0"/>
+          <w:lang w:eastAsia="es-ES"/>
+          <w14:ligatures w14:val="none"/>
+        </w:rPr>
+        <w:t>Una vez recibidos todos los argumentos, el servidor realizará una serie de operaciones de comprobación para asegurar la consistencia del sistema, como comprobar que el id del repartidor que ha mandado la operación existe y aparece como conectado</w:t>
+      </w:r>
+      <w:r>
+        <w:rPr>
+          <w:rFonts w:eastAsia="Times New Roman" w:cs="Arial"/>
+          <w:color w:val="000000"/>
+          <w:kern w:val="0"/>
+          <w:lang w:eastAsia="es-ES"/>
+          <w14:ligatures w14:val="none"/>
+        </w:rPr>
+        <w:t>.</w:t>
+      </w:r>
+    </w:p>
+    <w:p>
+      <w:pPr>
+        <w:spacing w:after="0" w:line="240" w:lineRule="auto"/>
+        <w:rPr>
+          <w:rFonts w:eastAsia="Times New Roman" w:cs="Arial"/>
+          <w:color w:val="000000"/>
+          <w:kern w:val="0"/>
+          <w:lang w:eastAsia="es-ES"/>
+          <w14:ligatures w14:val="none"/>
+        </w:rPr>
+      </w:pPr>
+    </w:p>
+    <w:p>
+      <w:pPr>
+        <w:spacing w:after="0" w:line="240" w:lineRule="auto"/>
+        <w:rPr>
+          <w:rFonts w:eastAsia="Times New Roman" w:cs="Arial"/>
+          <w:color w:val="000000"/>
+          <w:kern w:val="0"/>
+          <w:lang w:eastAsia="es-ES"/>
+          <w14:ligatures w14:val="none"/>
+        </w:rPr>
+      </w:pPr>
+      <w:r>
+        <w:rPr>
+          <w:rFonts w:eastAsia="Times New Roman" w:cs="Arial"/>
+          <w:color w:val="000000"/>
+          <w:kern w:val="0"/>
+          <w:lang w:eastAsia="es-ES"/>
+          <w14:ligatures w14:val="none"/>
+        </w:rPr>
+        <w:t>El servidor devolverá un byte codificando el resultado de la operación, este podrá ser:</w:t>
+      </w:r>
+    </w:p>
+    <w:p>
+      <w:pPr>
+        <w:pStyle w:val="Prrafodelista"/>
+        <w:numPr>
+          <w:ilvl w:val="0"/>
+          <w:numId w:val="5"/>
+        </w:numPr>
+        <w:spacing w:after="0" w:line="240" w:lineRule="auto"/>
+        <w:rPr>
+          <w:rFonts w:eastAsia="Times New Roman" w:cs="Times New Roman"/>
+          <w:kern w:val="0"/>
+          <w:lang w:eastAsia="es-ES"/>
+          <w14:ligatures w14:val="none"/>
+        </w:rPr>
+      </w:pPr>
+      <w:r>
+        <w:rPr>
+          <w:rFonts w:eastAsia="Times New Roman" w:cs="Arial"/>
+          <w:color w:val="000000"/>
+          <w:kern w:val="0"/>
+          <w:lang w:eastAsia="es-ES"/>
+          <w14:ligatures w14:val="none"/>
+        </w:rPr>
+        <w:t>La operación se ha realizado con éxito.</w:t>
+      </w:r>
+    </w:p>
+    <w:p>
+      <w:pPr>
+        <w:pStyle w:val="Prrafodelista"/>
+        <w:numPr>
+          <w:ilvl w:val="0"/>
+          <w:numId w:val="5"/>
+        </w:numPr>
+        <w:spacing w:after="0" w:line="240" w:lineRule="auto"/>
+        <w:rPr>
+          <w:rFonts w:eastAsia="Times New Roman" w:cs="Times New Roman"/>
+          <w:kern w:val="0"/>
+          <w:lang w:eastAsia="es-ES"/>
+          <w14:ligatures w14:val="none"/>
+        </w:rPr>
+      </w:pPr>
+      <w:r>
+        <w:rPr>
+          <w:rFonts w:eastAsia="Times New Roman" w:cs="Arial"/>
+          <w:color w:val="000000"/>
+          <w:kern w:val="0"/>
+          <w:lang w:eastAsia="es-ES"/>
+          <w14:ligatures w14:val="none"/>
+        </w:rPr>
+        <w:t xml:space="preserve">El Id de repartidor es incorrecto - Porque no existe o porque no está conectado </w:t>
+      </w:r>
+      <w:r>
+        <w:rPr>
+          <w:lang w:eastAsia="es-ES"/>
+        </w:rPr>
+        <w:sym w:font="Wingdings" w:char="F0E0"/>
+      </w:r>
+      <w:r>
+        <w:rPr>
+          <w:rFonts w:eastAsia="Times New Roman" w:cs="Arial"/>
+          <w:color w:val="000000"/>
+          <w:kern w:val="0"/>
+          <w:lang w:eastAsia="es-ES"/>
+          <w14:ligatures w14:val="none"/>
+        </w:rPr>
+        <w:t xml:space="preserve"> El repartidor deberá revisar si su perfil sufre algún problema.</w:t>
+      </w:r>
+    </w:p>
+    <w:p>
+      <w:pPr>
+        <w:pStyle w:val="Prrafodelista"/>
+        <w:numPr>
+          <w:ilvl w:val="0"/>
+          <w:numId w:val="5"/>
+        </w:numPr>
+        <w:spacing w:after="0" w:line="240" w:lineRule="auto"/>
+        <w:rPr>
+          <w:rFonts w:eastAsia="Times New Roman" w:cs="Times New Roman"/>
+          <w:kern w:val="0"/>
+          <w:lang w:eastAsia="es-ES"/>
+          <w14:ligatures w14:val="none"/>
+        </w:rPr>
+      </w:pPr>
+      <w:r>
+        <w:rPr>
+          <w:rFonts w:eastAsia="Times New Roman" w:cs="Arial"/>
+          <w:color w:val="000000"/>
+          <w:kern w:val="0"/>
+          <w:lang w:eastAsia="es-ES"/>
+          <w14:ligatures w14:val="none"/>
+        </w:rPr>
+        <w:t xml:space="preserve">Error de cualquier otro tipo – Comunicaciones, servidor caído, … </w:t>
+      </w:r>
+    </w:p>
+    <w:p>
+      <w:pPr>
+        <w:spacing w:after="0" w:line="240" w:lineRule="auto"/>
+        <w:rPr>
+          <w:rFonts w:eastAsia="Times New Roman" w:cs="Times New Roman"/>
+          <w:kern w:val="0"/>
+          <w:lang w:eastAsia="es-ES"/>
+          <w14:ligatures w14:val="none"/>
+        </w:rPr>
+      </w:pPr>
+      <w:r>
+        <w:t>Una vez terminada la operación y devuelto del código del resultado, se cerraría el socket de ambos lados y se cerraría el hilo encargado de la petición</w:t>
+      </w:r>
+      <w:r>
+        <w:t>.</w:t>
+      </w:r>
+    </w:p>
+    <w:p>
+      <w:pPr>
+        <w:spacing w:line="276" w:lineRule="auto"/>
+        <w:jc w:val="both"/>
+      </w:pPr>
+      <w:r>
+        <w:rPr>
+          <w:noProof/>
+        </w:rPr>
+        <w:drawing>
+          <wp:inline distT="0" distB="0" distL="0" distR="0" wp14:anchorId="09A40A6C" wp14:editId="691F40B1">
+            <wp:extent cx="5400040" cy="3457575"/>
+            <wp:effectExtent l="0" t="0" r="0" b="9525"/>
+            <wp:docPr id="1920258802" name="Imagen 1" descr="Imagen que contiene Gráfico de cajas y bigotes&#10;&#10;Descripción generada automáticamente"/>
+            <wp:cNvGraphicFramePr>
+              <a:graphicFrameLocks xmlns:a="http://schemas.openxmlformats.org/drawingml/2006/main" noChangeAspect="1"/>
+            </wp:cNvGraphicFramePr>
+            <a:graphic xmlns:a="http://schemas.openxmlformats.org/drawingml/2006/main">
+              <a:graphicData uri="http://schemas.openxmlformats.org/drawingml/2006/picture">
+                <pic:pic xmlns:pic="http://schemas.openxmlformats.org/drawingml/2006/picture">
+                  <pic:nvPicPr>
+                    <pic:cNvPr id="1920258802" name="Imagen 1" descr="Imagen que contiene Gráfico de cajas y bigotes&#10;&#10;Descripción generada automáticamente"/>
+                    <pic:cNvPicPr/>
+                  </pic:nvPicPr>
+                  <pic:blipFill>
+                    <a:blip r:embed="rId11"/>
+                    <a:stretch>
+                      <a:fillRect/>
+                    </a:stretch>
+                  </pic:blipFill>
+                  <pic:spPr>
+                    <a:xfrm>
+                      <a:off x="0" y="0"/>
+                      <a:ext cx="5400040" cy="3457575"/>
+                    </a:xfrm>
+                    <a:prstGeom prst="rect">
+                      <a:avLst/>
+                    </a:prstGeom>
+                  </pic:spPr>
+                </pic:pic>
+              </a:graphicData>
+            </a:graphic>
+          </wp:inline>
+        </w:drawing>
+      </w:r>
+    </w:p>
+    <w:p>
+      <w:pPr>
+        <w:keepNext/>
+        <w:spacing w:after="0" w:line="240" w:lineRule="auto"/>
+        <w:jc w:val="center"/>
+        <w:rPr>
+          <w:i/>
+          <w:iCs/>
+          <w:sz w:val="20"/>
+          <w:szCs w:val="20"/>
+        </w:rPr>
+      </w:pPr>
+      <w:r>
+        <w:rPr>
+          <w:i/>
+          <w:iCs/>
+          <w:sz w:val="20"/>
+          <w:szCs w:val="20"/>
+        </w:rPr>
+        <w:t>El diagrama representa una versión simplificada del paso de mensajes</w:t>
+      </w:r>
     </w:p>
     <w:sectPr>
       <w:pgSz w:w="11906" w:h="16838"/>
@@ -697,9 +2654,236 @@
 </w:document>
 </file>
 
+<file path=word/endnotes.xml><?xml version="1.0" encoding="utf-8"?>
+<w:endnotes xmlns:wpc="http://schemas.microsoft.com/office/word/2010/wordprocessingCanvas" xmlns:cx="http://schemas.microsoft.com/office/drawing/2014/chartex" xmlns:cx1="http://schemas.microsoft.com/office/drawing/2015/9/8/chartex" xmlns:cx2="http://schemas.microsoft.com/office/drawing/2015/10/21/chartex" xmlns:cx3="http://schemas.microsoft.com/office/drawing/2016/5/9/chartex" xmlns:cx4="http://schemas.microsoft.com/office/drawing/2016/5/10/chartex" xmlns:cx5="http://schemas.microsoft.com/office/drawing/2016/5/11/chartex" xmlns:cx6="http://schemas.microsoft.com/office/drawing/2016/5/12/chartex" xmlns:cx7="http://schemas.microsoft.com/office/drawing/2016/5/13/chartex" xmlns:cx8="http://schemas.microsoft.com/office/drawing/2016/5/14/chartex" xmlns:mc="http://schemas.openxmlformats.org/markup-compatibility/2006" xmlns:aink="http://schemas.microsoft.com/office/drawing/2016/ink" xmlns:am3d="http://schemas.microsoft.com/office/drawing/2017/model3d" xmlns:o="urn:schemas-microsoft-com:office:office" xmlns:oel="http://schemas.microsoft.com/office/2019/extlst" xmlns:r="http://schemas.openxmlformats.org/officeDocument/2006/relationships" xmlns:m="http://schemas.openxmlformats.org/officeDocument/2006/math" xmlns:v="urn:schemas-microsoft-com:vml" xmlns:wp14="http://schemas.microsoft.com/office/word/2010/wordprocessingDrawing" xmlns:wp="http://schemas.openxmlformats.org/drawingml/2006/wordprocessingDrawing" xmlns:w10="urn:schemas-microsoft-com:office:word" xmlns:w="http://schemas.openxmlformats.org/wordprocessingml/2006/main" xmlns:w14="http://schemas.microsoft.com/office/word/2010/wordml" xmlns:w15="http://schemas.microsoft.com/office/word/2012/wordml" xmlns:w16cex="http://schemas.microsoft.com/office/word/2018/wordml/cex" xmlns:w16cid="http://schemas.microsoft.com/office/word/2016/wordml/cid" xmlns:w16="http://schemas.microsoft.com/office/word/2018/wordml" xmlns:w16du="http://schemas.microsoft.com/office/word/2023/wordml/word16du" xmlns:w16sdtdh="http://schemas.microsoft.com/office/word/2020/wordml/sdtdatahash" xmlns:w16se="http://schemas.microsoft.com/office/word/2015/wordml/symex" xmlns:wpg="http://schemas.microsoft.com/office/word/2010/wordprocessingGroup" xmlns:wpi="http://schemas.microsoft.com/office/word/2010/wordprocessingInk" xmlns:wne="http://schemas.microsoft.com/office/word/2006/wordml" xmlns:wps="http://schemas.microsoft.com/office/word/2010/wordprocessingShape" mc:Ignorable="w14 w15 w16se w16cid w16 w16cex w16sdtdh w16du wp14">
+  <w:endnote w:type="separator" w:id="-1">
+    <w:p>
+      <w:pPr>
+        <w:spacing w:after="0" w:line="240" w:lineRule="auto"/>
+      </w:pPr>
+      <w:r>
+        <w:separator/>
+      </w:r>
+    </w:p>
+  </w:endnote>
+  <w:endnote w:type="continuationSeparator" w:id="0">
+    <w:p>
+      <w:pPr>
+        <w:spacing w:after="0" w:line="240" w:lineRule="auto"/>
+      </w:pPr>
+      <w:r>
+        <w:continuationSeparator/>
+      </w:r>
+    </w:p>
+  </w:endnote>
+</w:endnotes>
+</file>
+
+<file path=word/footnotes.xml><?xml version="1.0" encoding="utf-8"?>
+<w:footnotes xmlns:wpc="http://schemas.microsoft.com/office/word/2010/wordprocessingCanvas" xmlns:cx="http://schemas.microsoft.com/office/drawing/2014/chartex" xmlns:cx1="http://schemas.microsoft.com/office/drawing/2015/9/8/chartex" xmlns:cx2="http://schemas.microsoft.com/office/drawing/2015/10/21/chartex" xmlns:cx3="http://schemas.microsoft.com/office/drawing/2016/5/9/chartex" xmlns:cx4="http://schemas.microsoft.com/office/drawing/2016/5/10/chartex" xmlns:cx5="http://schemas.microsoft.com/office/drawing/2016/5/11/chartex" xmlns:cx6="http://schemas.microsoft.com/office/drawing/2016/5/12/chartex" xmlns:cx7="http://schemas.microsoft.com/office/drawing/2016/5/13/chartex" xmlns:cx8="http://schemas.microsoft.com/office/drawing/2016/5/14/chartex" xmlns:mc="http://schemas.openxmlformats.org/markup-compatibility/2006" xmlns:aink="http://schemas.microsoft.com/office/drawing/2016/ink" xmlns:am3d="http://schemas.microsoft.com/office/drawing/2017/model3d" xmlns:o="urn:schemas-microsoft-com:office:office" xmlns:oel="http://schemas.microsoft.com/office/2019/extlst" xmlns:r="http://schemas.openxmlformats.org/officeDocument/2006/relationships" xmlns:m="http://schemas.openxmlformats.org/officeDocument/2006/math" xmlns:v="urn:schemas-microsoft-com:vml" xmlns:wp14="http://schemas.microsoft.com/office/word/2010/wordprocessingDrawing" xmlns:wp="http://schemas.openxmlformats.org/drawingml/2006/wordprocessingDrawing" xmlns:w10="urn:schemas-microsoft-com:office:word" xmlns:w="http://schemas.openxmlformats.org/wordprocessingml/2006/main" xmlns:w14="http://schemas.microsoft.com/office/word/2010/wordml" xmlns:w15="http://schemas.microsoft.com/office/word/2012/wordml" xmlns:w16cex="http://schemas.microsoft.com/office/word/2018/wordml/cex" xmlns:w16cid="http://schemas.microsoft.com/office/word/2016/wordml/cid" xmlns:w16="http://schemas.microsoft.com/office/word/2018/wordml" xmlns:w16du="http://schemas.microsoft.com/office/word/2023/wordml/word16du" xmlns:w16sdtdh="http://schemas.microsoft.com/office/word/2020/wordml/sdtdatahash" xmlns:w16se="http://schemas.microsoft.com/office/word/2015/wordml/symex" xmlns:wpg="http://schemas.microsoft.com/office/word/2010/wordprocessingGroup" xmlns:wpi="http://schemas.microsoft.com/office/word/2010/wordprocessingInk" xmlns:wne="http://schemas.microsoft.com/office/word/2006/wordml" xmlns:wps="http://schemas.microsoft.com/office/word/2010/wordprocessingShape" mc:Ignorable="w14 w15 w16se w16cid w16 w16cex w16sdtdh w16du wp14">
+  <w:footnote w:type="separator" w:id="-1">
+    <w:p>
+      <w:pPr>
+        <w:spacing w:after="0" w:line="240" w:lineRule="auto"/>
+      </w:pPr>
+      <w:r>
+        <w:separator/>
+      </w:r>
+    </w:p>
+  </w:footnote>
+  <w:footnote w:type="continuationSeparator" w:id="0">
+    <w:p>
+      <w:pPr>
+        <w:spacing w:after="0" w:line="240" w:lineRule="auto"/>
+      </w:pPr>
+      <w:r>
+        <w:continuationSeparator/>
+      </w:r>
+    </w:p>
+  </w:footnote>
+</w:footnotes>
+</file>
+
 <file path=word/numbering.xml><?xml version="1.0" encoding="utf-8"?>
 <w:numbering xmlns:wpc="http://schemas.microsoft.com/office/word/2010/wordprocessingCanvas" xmlns:cx="http://schemas.microsoft.com/office/drawing/2014/chartex" xmlns:cx1="http://schemas.microsoft.com/office/drawing/2015/9/8/chartex" xmlns:cx2="http://schemas.microsoft.com/office/drawing/2015/10/21/chartex" xmlns:cx3="http://schemas.microsoft.com/office/drawing/2016/5/9/chartex" xmlns:cx4="http://schemas.microsoft.com/office/drawing/2016/5/10/chartex" xmlns:cx5="http://schemas.microsoft.com/office/drawing/2016/5/11/chartex" xmlns:cx6="http://schemas.microsoft.com/office/drawing/2016/5/12/chartex" xmlns:cx7="http://schemas.microsoft.com/office/drawing/2016/5/13/chartex" xmlns:cx8="http://schemas.microsoft.com/office/drawing/2016/5/14/chartex" xmlns:mc="http://schemas.openxmlformats.org/markup-compatibility/2006" xmlns:aink="http://schemas.microsoft.com/office/drawing/2016/ink" xmlns:am3d="http://schemas.microsoft.com/office/drawing/2017/model3d" xmlns:o="urn:schemas-microsoft-com:office:office" xmlns:oel="http://schemas.microsoft.com/office/2019/extlst" xmlns:r="http://schemas.openxmlformats.org/officeDocument/2006/relationships" xmlns:m="http://schemas.openxmlformats.org/officeDocument/2006/math" xmlns:v="urn:schemas-microsoft-com:vml" xmlns:wp14="http://schemas.microsoft.com/office/word/2010/wordprocessingDrawing" xmlns:wp="http://schemas.openxmlformats.org/drawingml/2006/wordprocessingDrawing" xmlns:w10="urn:schemas-microsoft-com:office:word" xmlns:w="http://schemas.openxmlformats.org/wordprocessingml/2006/main" xmlns:w14="http://schemas.microsoft.com/office/word/2010/wordml" xmlns:w15="http://schemas.microsoft.com/office/word/2012/wordml" xmlns:w16cex="http://schemas.microsoft.com/office/word/2018/wordml/cex" xmlns:w16cid="http://schemas.microsoft.com/office/word/2016/wordml/cid" xmlns:w16="http://schemas.microsoft.com/office/word/2018/wordml" xmlns:w16du="http://schemas.microsoft.com/office/word/2023/wordml/word16du" xmlns:w16sdtdh="http://schemas.microsoft.com/office/word/2020/wordml/sdtdatahash" xmlns:w16se="http://schemas.microsoft.com/office/word/2015/wordml/symex" xmlns:wpg="http://schemas.microsoft.com/office/word/2010/wordprocessingGroup" xmlns:wpi="http://schemas.microsoft.com/office/word/2010/wordprocessingInk" xmlns:wne="http://schemas.microsoft.com/office/word/2006/wordml" xmlns:wps="http://schemas.microsoft.com/office/word/2010/wordprocessingShape" mc:Ignorable="w14 w15 w16se w16cid w16 w16cex w16sdtdh w16du wp14">
   <w:abstractNum w:abstractNumId="0" w15:restartNumberingAfterBreak="0">
+    <w:nsid w:val="103F78A1"/>
+    <w:multiLevelType w:val="hybridMultilevel"/>
+    <w:tmpl w:val="6798AB1E"/>
+    <w:lvl w:ilvl="0" w:tplc="0C0A000F">
+      <w:numFmt w:val="decimal"/>
+      <w:lvlText w:val="%1."/>
+      <w:lvlJc w:val="left"/>
+      <w:pPr>
+        <w:ind w:left="720" w:hanging="360"/>
+      </w:pPr>
+      <w:rPr>
+        <w:rFonts w:hint="default"/>
+      </w:rPr>
+    </w:lvl>
+    <w:lvl w:ilvl="1" w:tplc="0C0A0019" w:tentative="1">
+      <w:start w:val="1"/>
+      <w:numFmt w:val="lowerLetter"/>
+      <w:lvlText w:val="%2."/>
+      <w:lvlJc w:val="left"/>
+      <w:pPr>
+        <w:ind w:left="1440" w:hanging="360"/>
+      </w:pPr>
+    </w:lvl>
+    <w:lvl w:ilvl="2" w:tplc="0C0A001B" w:tentative="1">
+      <w:start w:val="1"/>
+      <w:numFmt w:val="lowerRoman"/>
+      <w:lvlText w:val="%3."/>
+      <w:lvlJc w:val="right"/>
+      <w:pPr>
+        <w:ind w:left="2160" w:hanging="180"/>
+      </w:pPr>
+    </w:lvl>
+    <w:lvl w:ilvl="3" w:tplc="0C0A000F" w:tentative="1">
+      <w:start w:val="1"/>
+      <w:numFmt w:val="decimal"/>
+      <w:lvlText w:val="%4."/>
+      <w:lvlJc w:val="left"/>
+      <w:pPr>
+        <w:ind w:left="2880" w:hanging="360"/>
+      </w:pPr>
+    </w:lvl>
+    <w:lvl w:ilvl="4" w:tplc="0C0A0019" w:tentative="1">
+      <w:start w:val="1"/>
+      <w:numFmt w:val="lowerLetter"/>
+      <w:lvlText w:val="%5."/>
+      <w:lvlJc w:val="left"/>
+      <w:pPr>
+        <w:ind w:left="3600" w:hanging="360"/>
+      </w:pPr>
+    </w:lvl>
+    <w:lvl w:ilvl="5" w:tplc="0C0A001B" w:tentative="1">
+      <w:start w:val="1"/>
+      <w:numFmt w:val="lowerRoman"/>
+      <w:lvlText w:val="%6."/>
+      <w:lvlJc w:val="right"/>
+      <w:pPr>
+        <w:ind w:left="4320" w:hanging="180"/>
+      </w:pPr>
+    </w:lvl>
+    <w:lvl w:ilvl="6" w:tplc="0C0A000F" w:tentative="1">
+      <w:start w:val="1"/>
+      <w:numFmt w:val="decimal"/>
+      <w:lvlText w:val="%7."/>
+      <w:lvlJc w:val="left"/>
+      <w:pPr>
+        <w:ind w:left="5040" w:hanging="360"/>
+      </w:pPr>
+    </w:lvl>
+    <w:lvl w:ilvl="7" w:tplc="0C0A0019" w:tentative="1">
+      <w:start w:val="1"/>
+      <w:numFmt w:val="lowerLetter"/>
+      <w:lvlText w:val="%8."/>
+      <w:lvlJc w:val="left"/>
+      <w:pPr>
+        <w:ind w:left="5760" w:hanging="360"/>
+      </w:pPr>
+    </w:lvl>
+    <w:lvl w:ilvl="8" w:tplc="0C0A001B" w:tentative="1">
+      <w:start w:val="1"/>
+      <w:numFmt w:val="lowerRoman"/>
+      <w:lvlText w:val="%9."/>
+      <w:lvlJc w:val="right"/>
+      <w:pPr>
+        <w:ind w:left="6480" w:hanging="180"/>
+      </w:pPr>
+    </w:lvl>
+  </w:abstractNum>
+  <w:abstractNum w:abstractNumId="1" w15:restartNumberingAfterBreak="0">
+    <w:nsid w:val="19713A85"/>
+    <w:multiLevelType w:val="hybridMultilevel"/>
+    <w:tmpl w:val="8EB08202"/>
+    <w:lvl w:ilvl="0" w:tplc="0C0A000F">
+      <w:start w:val="1"/>
+      <w:numFmt w:val="decimal"/>
+      <w:lvlText w:val="%1."/>
+      <w:lvlJc w:val="left"/>
+      <w:pPr>
+        <w:ind w:left="720" w:hanging="360"/>
+      </w:pPr>
+      <w:rPr>
+        <w:rFonts w:hint="default"/>
+      </w:rPr>
+    </w:lvl>
+    <w:lvl w:ilvl="1" w:tplc="0C0A0019" w:tentative="1">
+      <w:start w:val="1"/>
+      <w:numFmt w:val="lowerLetter"/>
+      <w:lvlText w:val="%2."/>
+      <w:lvlJc w:val="left"/>
+      <w:pPr>
+        <w:ind w:left="1440" w:hanging="360"/>
+      </w:pPr>
+    </w:lvl>
+    <w:lvl w:ilvl="2" w:tplc="0C0A001B" w:tentative="1">
+      <w:start w:val="1"/>
+      <w:numFmt w:val="lowerRoman"/>
+      <w:lvlText w:val="%3."/>
+      <w:lvlJc w:val="right"/>
+      <w:pPr>
+        <w:ind w:left="2160" w:hanging="180"/>
+      </w:pPr>
+    </w:lvl>
+    <w:lvl w:ilvl="3" w:tplc="0C0A000F" w:tentative="1">
+      <w:start w:val="1"/>
+      <w:numFmt w:val="decimal"/>
+      <w:lvlText w:val="%4."/>
+      <w:lvlJc w:val="left"/>
+      <w:pPr>
+        <w:ind w:left="2880" w:hanging="360"/>
+      </w:pPr>
+    </w:lvl>
+    <w:lvl w:ilvl="4" w:tplc="0C0A0019" w:tentative="1">
+      <w:start w:val="1"/>
+      <w:numFmt w:val="lowerLetter"/>
+      <w:lvlText w:val="%5."/>
+      <w:lvlJc w:val="left"/>
+      <w:pPr>
+        <w:ind w:left="3600" w:hanging="360"/>
+      </w:pPr>
+    </w:lvl>
+    <w:lvl w:ilvl="5" w:tplc="0C0A001B" w:tentative="1">
+      <w:start w:val="1"/>
+      <w:numFmt w:val="lowerRoman"/>
+      <w:lvlText w:val="%6."/>
+      <w:lvlJc w:val="right"/>
+      <w:pPr>
+        <w:ind w:left="4320" w:hanging="180"/>
+      </w:pPr>
+    </w:lvl>
+    <w:lvl w:ilvl="6" w:tplc="0C0A000F" w:tentative="1">
+      <w:start w:val="1"/>
+      <w:numFmt w:val="decimal"/>
+      <w:lvlText w:val="%7."/>
+      <w:lvlJc w:val="left"/>
+      <w:pPr>
+        <w:ind w:left="5040" w:hanging="360"/>
+      </w:pPr>
+    </w:lvl>
+    <w:lvl w:ilvl="7" w:tplc="0C0A0019" w:tentative="1">
+      <w:start w:val="1"/>
+      <w:numFmt w:val="lowerLetter"/>
+      <w:lvlText w:val="%8."/>
+      <w:lvlJc w:val="left"/>
+      <w:pPr>
+        <w:ind w:left="5760" w:hanging="360"/>
+      </w:pPr>
+    </w:lvl>
+    <w:lvl w:ilvl="8" w:tplc="0C0A001B" w:tentative="1">
+      <w:start w:val="1"/>
+      <w:numFmt w:val="lowerRoman"/>
+      <w:lvlText w:val="%9."/>
+      <w:lvlJc w:val="right"/>
+      <w:pPr>
+        <w:ind w:left="6480" w:hanging="180"/>
+      </w:pPr>
+    </w:lvl>
+  </w:abstractNum>
+  <w:abstractNum w:abstractNumId="2" w15:restartNumberingAfterBreak="0">
     <w:nsid w:val="1EFD0D30"/>
     <w:multiLevelType w:val="hybridMultilevel"/>
     <w:tmpl w:val="AF4EC7D0"/>
@@ -811,8 +2995,198 @@
       </w:rPr>
     </w:lvl>
   </w:abstractNum>
+  <w:abstractNum w:abstractNumId="3" w15:restartNumberingAfterBreak="0">
+    <w:nsid w:val="315A07B8"/>
+    <w:multiLevelType w:val="hybridMultilevel"/>
+    <w:tmpl w:val="4C6897D2"/>
+    <w:lvl w:ilvl="0" w:tplc="4310269A">
+      <w:numFmt w:val="decimal"/>
+      <w:lvlText w:val="%1."/>
+      <w:lvlJc w:val="left"/>
+      <w:pPr>
+        <w:ind w:left="720" w:hanging="360"/>
+      </w:pPr>
+      <w:rPr>
+        <w:rFonts w:cs="Arial" w:hint="default"/>
+        <w:color w:val="000000"/>
+      </w:rPr>
+    </w:lvl>
+    <w:lvl w:ilvl="1" w:tplc="0C0A0019" w:tentative="1">
+      <w:start w:val="1"/>
+      <w:numFmt w:val="lowerLetter"/>
+      <w:lvlText w:val="%2."/>
+      <w:lvlJc w:val="left"/>
+      <w:pPr>
+        <w:ind w:left="1440" w:hanging="360"/>
+      </w:pPr>
+    </w:lvl>
+    <w:lvl w:ilvl="2" w:tplc="0C0A001B" w:tentative="1">
+      <w:start w:val="1"/>
+      <w:numFmt w:val="lowerRoman"/>
+      <w:lvlText w:val="%3."/>
+      <w:lvlJc w:val="right"/>
+      <w:pPr>
+        <w:ind w:left="2160" w:hanging="180"/>
+      </w:pPr>
+    </w:lvl>
+    <w:lvl w:ilvl="3" w:tplc="0C0A000F" w:tentative="1">
+      <w:start w:val="1"/>
+      <w:numFmt w:val="decimal"/>
+      <w:lvlText w:val="%4."/>
+      <w:lvlJc w:val="left"/>
+      <w:pPr>
+        <w:ind w:left="2880" w:hanging="360"/>
+      </w:pPr>
+    </w:lvl>
+    <w:lvl w:ilvl="4" w:tplc="0C0A0019" w:tentative="1">
+      <w:start w:val="1"/>
+      <w:numFmt w:val="lowerLetter"/>
+      <w:lvlText w:val="%5."/>
+      <w:lvlJc w:val="left"/>
+      <w:pPr>
+        <w:ind w:left="3600" w:hanging="360"/>
+      </w:pPr>
+    </w:lvl>
+    <w:lvl w:ilvl="5" w:tplc="0C0A001B" w:tentative="1">
+      <w:start w:val="1"/>
+      <w:numFmt w:val="lowerRoman"/>
+      <w:lvlText w:val="%6."/>
+      <w:lvlJc w:val="right"/>
+      <w:pPr>
+        <w:ind w:left="4320" w:hanging="180"/>
+      </w:pPr>
+    </w:lvl>
+    <w:lvl w:ilvl="6" w:tplc="0C0A000F" w:tentative="1">
+      <w:start w:val="1"/>
+      <w:numFmt w:val="decimal"/>
+      <w:lvlText w:val="%7."/>
+      <w:lvlJc w:val="left"/>
+      <w:pPr>
+        <w:ind w:left="5040" w:hanging="360"/>
+      </w:pPr>
+    </w:lvl>
+    <w:lvl w:ilvl="7" w:tplc="0C0A0019" w:tentative="1">
+      <w:start w:val="1"/>
+      <w:numFmt w:val="lowerLetter"/>
+      <w:lvlText w:val="%8."/>
+      <w:lvlJc w:val="left"/>
+      <w:pPr>
+        <w:ind w:left="5760" w:hanging="360"/>
+      </w:pPr>
+    </w:lvl>
+    <w:lvl w:ilvl="8" w:tplc="0C0A001B" w:tentative="1">
+      <w:start w:val="1"/>
+      <w:numFmt w:val="lowerRoman"/>
+      <w:lvlText w:val="%9."/>
+      <w:lvlJc w:val="right"/>
+      <w:pPr>
+        <w:ind w:left="6480" w:hanging="180"/>
+      </w:pPr>
+    </w:lvl>
+  </w:abstractNum>
+  <w:abstractNum w:abstractNumId="4" w15:restartNumberingAfterBreak="0">
+    <w:nsid w:val="37C11ECC"/>
+    <w:multiLevelType w:val="hybridMultilevel"/>
+    <w:tmpl w:val="4C6897D2"/>
+    <w:lvl w:ilvl="0" w:tplc="FFFFFFFF">
+      <w:numFmt w:val="decimal"/>
+      <w:lvlText w:val="%1."/>
+      <w:lvlJc w:val="left"/>
+      <w:pPr>
+        <w:ind w:left="720" w:hanging="360"/>
+      </w:pPr>
+      <w:rPr>
+        <w:rFonts w:cs="Arial" w:hint="default"/>
+        <w:color w:val="000000"/>
+      </w:rPr>
+    </w:lvl>
+    <w:lvl w:ilvl="1" w:tplc="FFFFFFFF" w:tentative="1">
+      <w:start w:val="1"/>
+      <w:numFmt w:val="lowerLetter"/>
+      <w:lvlText w:val="%2."/>
+      <w:lvlJc w:val="left"/>
+      <w:pPr>
+        <w:ind w:left="1440" w:hanging="360"/>
+      </w:pPr>
+    </w:lvl>
+    <w:lvl w:ilvl="2" w:tplc="FFFFFFFF" w:tentative="1">
+      <w:start w:val="1"/>
+      <w:numFmt w:val="lowerRoman"/>
+      <w:lvlText w:val="%3."/>
+      <w:lvlJc w:val="right"/>
+      <w:pPr>
+        <w:ind w:left="2160" w:hanging="180"/>
+      </w:pPr>
+    </w:lvl>
+    <w:lvl w:ilvl="3" w:tplc="FFFFFFFF" w:tentative="1">
+      <w:start w:val="1"/>
+      <w:numFmt w:val="decimal"/>
+      <w:lvlText w:val="%4."/>
+      <w:lvlJc w:val="left"/>
+      <w:pPr>
+        <w:ind w:left="2880" w:hanging="360"/>
+      </w:pPr>
+    </w:lvl>
+    <w:lvl w:ilvl="4" w:tplc="FFFFFFFF" w:tentative="1">
+      <w:start w:val="1"/>
+      <w:numFmt w:val="lowerLetter"/>
+      <w:lvlText w:val="%5."/>
+      <w:lvlJc w:val="left"/>
+      <w:pPr>
+        <w:ind w:left="3600" w:hanging="360"/>
+      </w:pPr>
+    </w:lvl>
+    <w:lvl w:ilvl="5" w:tplc="FFFFFFFF" w:tentative="1">
+      <w:start w:val="1"/>
+      <w:numFmt w:val="lowerRoman"/>
+      <w:lvlText w:val="%6."/>
+      <w:lvlJc w:val="right"/>
+      <w:pPr>
+        <w:ind w:left="4320" w:hanging="180"/>
+      </w:pPr>
+    </w:lvl>
+    <w:lvl w:ilvl="6" w:tplc="FFFFFFFF" w:tentative="1">
+      <w:start w:val="1"/>
+      <w:numFmt w:val="decimal"/>
+      <w:lvlText w:val="%7."/>
+      <w:lvlJc w:val="left"/>
+      <w:pPr>
+        <w:ind w:left="5040" w:hanging="360"/>
+      </w:pPr>
+    </w:lvl>
+    <w:lvl w:ilvl="7" w:tplc="FFFFFFFF" w:tentative="1">
+      <w:start w:val="1"/>
+      <w:numFmt w:val="lowerLetter"/>
+      <w:lvlText w:val="%8."/>
+      <w:lvlJc w:val="left"/>
+      <w:pPr>
+        <w:ind w:left="5760" w:hanging="360"/>
+      </w:pPr>
+    </w:lvl>
+    <w:lvl w:ilvl="8" w:tplc="FFFFFFFF" w:tentative="1">
+      <w:start w:val="1"/>
+      <w:numFmt w:val="lowerRoman"/>
+      <w:lvlText w:val="%9."/>
+      <w:lvlJc w:val="right"/>
+      <w:pPr>
+        <w:ind w:left="6480" w:hanging="180"/>
+      </w:pPr>
+    </w:lvl>
+  </w:abstractNum>
   <w:num w:numId="1" w16cid:durableId="739600611">
+    <w:abstractNumId w:val="2"/>
+  </w:num>
+  <w:num w:numId="2" w16cid:durableId="320890794">
+    <w:abstractNumId w:val="3"/>
+  </w:num>
+  <w:num w:numId="3" w16cid:durableId="1876892605">
+    <w:abstractNumId w:val="1"/>
+  </w:num>
+  <w:num w:numId="4" w16cid:durableId="644504109">
     <w:abstractNumId w:val="0"/>
+  </w:num>
+  <w:num w:numId="5" w16cid:durableId="664093038">
+    <w:abstractNumId w:val="4"/>
   </w:num>
 </w:numbering>
 </file>
@@ -1217,6 +3591,7 @@
   <w:style w:type="paragraph" w:default="1" w:styleId="Normal">
     <w:name w:val="Normal"/>
     <w:qFormat/>
+    <w:rsid w:val="00364979"/>
   </w:style>
   <w:style w:type="paragraph" w:styleId="Ttulo1">
     <w:name w:val="heading 1"/>
@@ -1245,7 +3620,6 @@
     <w:next w:val="Normal"/>
     <w:link w:val="Ttulo2Car"/>
     <w:uiPriority w:val="9"/>
-    <w:semiHidden/>
     <w:unhideWhenUsed/>
     <w:qFormat/>
     <w:rsid w:val="007F4289"/>
@@ -1462,7 +3836,6 @@
     <w:basedOn w:val="Fuentedeprrafopredeter"/>
     <w:link w:val="Ttulo2"/>
     <w:uiPriority w:val="9"/>
-    <w:semiHidden/>
     <w:rsid w:val="007F4289"/>
     <w:rPr>
       <w:rFonts w:asciiTheme="majorHAnsi" w:eastAsiaTheme="majorEastAsia" w:hAnsiTheme="majorHAnsi" w:cstheme="majorBidi"/>
@@ -1732,6 +4105,85 @@
       <w:smallCaps/>
       <w:color w:val="0F4761" w:themeColor="accent1" w:themeShade="BF"/>
       <w:spacing w:val="5"/>
+    </w:rPr>
+  </w:style>
+  <w:style w:type="paragraph" w:styleId="NormalWeb">
+    <w:name w:val="Normal (Web)"/>
+    <w:basedOn w:val="Normal"/>
+    <w:uiPriority w:val="99"/>
+    <w:semiHidden/>
+    <w:unhideWhenUsed/>
+    <w:rsid w:val="004D26FE"/>
+    <w:pPr>
+      <w:spacing w:before="100" w:beforeAutospacing="1" w:after="100" w:afterAutospacing="1" w:line="240" w:lineRule="auto"/>
+    </w:pPr>
+    <w:rPr>
+      <w:rFonts w:ascii="Times New Roman" w:eastAsia="Times New Roman" w:hAnsi="Times New Roman" w:cs="Times New Roman"/>
+      <w:kern w:val="0"/>
+      <w:lang w:eastAsia="es-ES"/>
+    </w:rPr>
+  </w:style>
+  <w:style w:type="character" w:customStyle="1" w:styleId="apple-tab-span">
+    <w:name w:val="apple-tab-span"/>
+    <w:basedOn w:val="Fuentedeprrafopredeter"/>
+    <w:rsid w:val="00786BB1"/>
+  </w:style>
+  <w:style w:type="paragraph" w:styleId="Descripcin">
+    <w:name w:val="caption"/>
+    <w:basedOn w:val="Normal"/>
+    <w:next w:val="Normal"/>
+    <w:uiPriority w:val="35"/>
+    <w:unhideWhenUsed/>
+    <w:qFormat/>
+    <w:rsid w:val="00BC4FA4"/>
+    <w:pPr>
+      <w:spacing w:after="200" w:line="240" w:lineRule="auto"/>
+    </w:pPr>
+    <w:rPr>
+      <w:i/>
+      <w:iCs/>
+      <w:color w:val="0E2841" w:themeColor="text2"/>
+      <w:sz w:val="18"/>
+      <w:szCs w:val="18"/>
+    </w:rPr>
+  </w:style>
+  <w:style w:type="paragraph" w:styleId="Textonotaalfinal">
+    <w:name w:val="endnote text"/>
+    <w:basedOn w:val="Normal"/>
+    <w:link w:val="TextonotaalfinalCar"/>
+    <w:uiPriority w:val="99"/>
+    <w:semiHidden/>
+    <w:unhideWhenUsed/>
+    <w:rsid w:val="00BC4FA4"/>
+    <w:pPr>
+      <w:spacing w:after="0" w:line="240" w:lineRule="auto"/>
+    </w:pPr>
+    <w:rPr>
+      <w:sz w:val="20"/>
+      <w:szCs w:val="20"/>
+    </w:rPr>
+  </w:style>
+  <w:style w:type="character" w:customStyle="1" w:styleId="TextonotaalfinalCar">
+    <w:name w:val="Texto nota al final Car"/>
+    <w:basedOn w:val="Fuentedeprrafopredeter"/>
+    <w:link w:val="Textonotaalfinal"/>
+    <w:uiPriority w:val="99"/>
+    <w:semiHidden/>
+    <w:rsid w:val="00BC4FA4"/>
+    <w:rPr>
+      <w:sz w:val="20"/>
+      <w:szCs w:val="20"/>
+    </w:rPr>
+  </w:style>
+  <w:style w:type="character" w:styleId="Refdenotaalfinal">
+    <w:name w:val="endnote reference"/>
+    <w:basedOn w:val="Fuentedeprrafopredeter"/>
+    <w:uiPriority w:val="99"/>
+    <w:semiHidden/>
+    <w:unhideWhenUsed/>
+    <w:rsid w:val="00BC4FA4"/>
+    <w:rPr>
+      <w:vertAlign w:val="superscript"/>
     </w:rPr>
   </w:style>
 </w:styles>
@@ -2030,4 +4482,16 @@
     </a:ext>
   </a:extLst>
 </a:theme>
+</file>
+
+<file path=customXml/item1.xml><?xml version="1.0" encoding="utf-8"?>
+<b:Sources xmlns:b="http://schemas.openxmlformats.org/officeDocument/2006/bibliography" xmlns="http://schemas.openxmlformats.org/officeDocument/2006/bibliography" SelectedStyle="\APASixthEditionOfficeOnline.xsl" StyleName="APA" Version="6"/>
+</file>
+
+<file path=customXml/itemProps1.xml><?xml version="1.0" encoding="utf-8"?>
+<ds:datastoreItem xmlns:ds="http://schemas.openxmlformats.org/officeDocument/2006/customXml" ds:itemID="{B3EB982C-D2B4-4ECF-A3F8-4F36BC5C9EC7}">
+  <ds:schemaRefs>
+    <ds:schemaRef ds:uri="http://schemas.openxmlformats.org/officeDocument/2006/bibliography"/>
+  </ds:schemaRefs>
+</ds:datastoreItem>
 </file>